--- a/SPSW/SPSW_Solver/READ_ME/INSPECT-SPSW_LICENSE.docx
+++ b/SPSW/SPSW_Solver/READ_ME/INSPECT-SPSW_LICENSE.docx
@@ -1,6 +1,6 @@
 
 <file path=word/document.xml><?xml version="1.0" encoding="utf-8"?>
-<w:document xmlns:wpc="http://schemas.microsoft.com/office/word/2010/wordprocessingCanvas" xmlns:cx="http://schemas.microsoft.com/office/drawing/2014/chartex" xmlns:cx1="http://schemas.microsoft.com/office/drawing/2015/9/8/chartex" xmlns:cx2="http://schemas.microsoft.com/office/drawing/2015/10/21/chartex" xmlns:cx3="http://schemas.microsoft.com/office/drawing/2016/5/9/chartex" xmlns:cx4="http://schemas.microsoft.com/office/drawing/2016/5/10/chartex" xmlns:cx5="http://schemas.microsoft.com/office/drawing/2016/5/11/chartex" xmlns:cx6="http://schemas.microsoft.com/office/drawing/2016/5/12/chartex" xmlns:cx7="http://schemas.microsoft.com/office/drawing/2016/5/13/chartex" xmlns:cx8="http://schemas.microsoft.com/office/drawing/2016/5/14/chartex" xmlns:mc="http://schemas.openxmlformats.org/markup-compatibility/2006" xmlns:aink="http://schemas.microsoft.com/office/drawing/2016/ink" xmlns:am3d="http://schemas.microsoft.com/office/drawing/2017/model3d" xmlns:o="urn:schemas-microsoft-com:office:office" xmlns:r="http://schemas.openxmlformats.org/officeDocument/2006/relationships" xmlns:m="http://schemas.openxmlformats.org/officeDocument/2006/math" xmlns:v="urn:schemas-microsoft-com:vml" xmlns:wp14="http://schemas.microsoft.com/office/word/2010/wordprocessingDrawing" xmlns:wp="http://schemas.openxmlformats.org/drawingml/2006/wordprocessingDrawing" xmlns:w10="urn:schemas-microsoft-com:office:word" xmlns:w="http://schemas.openxmlformats.org/wordprocessingml/2006/main" xmlns:w14="http://schemas.microsoft.com/office/word/2010/wordml" xmlns:w15="http://schemas.microsoft.com/office/word/2012/wordml" xmlns:w16cex="http://schemas.microsoft.com/office/word/2018/wordml/cex" xmlns:w16cid="http://schemas.microsoft.com/office/word/2016/wordml/cid" xmlns:w16="http://schemas.microsoft.com/office/word/2018/wordml" xmlns:w16sdtdh="http://schemas.microsoft.com/office/word/2020/wordml/sdtdatahash" xmlns:w16se="http://schemas.microsoft.com/office/word/2015/wordml/symex" xmlns:wpg="http://schemas.microsoft.com/office/word/2010/wordprocessingGroup" xmlns:wpi="http://schemas.microsoft.com/office/word/2010/wordprocessingInk" xmlns:wne="http://schemas.microsoft.com/office/word/2006/wordml" xmlns:wps="http://schemas.microsoft.com/office/word/2010/wordprocessingShape" mc:Ignorable="w14 w15 w16se w16cid w16 w16cex w16sdtdh wp14">
+<w:document xmlns:wpc="http://schemas.microsoft.com/office/word/2010/wordprocessingCanvas" xmlns:cx="http://schemas.microsoft.com/office/drawing/2014/chartex" xmlns:cx1="http://schemas.microsoft.com/office/drawing/2015/9/8/chartex" xmlns:cx2="http://schemas.microsoft.com/office/drawing/2015/10/21/chartex" xmlns:cx3="http://schemas.microsoft.com/office/drawing/2016/5/9/chartex" xmlns:cx4="http://schemas.microsoft.com/office/drawing/2016/5/10/chartex" xmlns:cx5="http://schemas.microsoft.com/office/drawing/2016/5/11/chartex" xmlns:cx6="http://schemas.microsoft.com/office/drawing/2016/5/12/chartex" xmlns:cx7="http://schemas.microsoft.com/office/drawing/2016/5/13/chartex" xmlns:cx8="http://schemas.microsoft.com/office/drawing/2016/5/14/chartex" xmlns:mc="http://schemas.openxmlformats.org/markup-compatibility/2006" xmlns:aink="http://schemas.microsoft.com/office/drawing/2016/ink" xmlns:am3d="http://schemas.microsoft.com/office/drawing/2017/model3d" xmlns:o="urn:schemas-microsoft-com:office:office" xmlns:oel="http://schemas.microsoft.com/office/2019/extlst" xmlns:r="http://schemas.openxmlformats.org/officeDocument/2006/relationships" xmlns:m="http://schemas.openxmlformats.org/officeDocument/2006/math" xmlns:v="urn:schemas-microsoft-com:vml" xmlns:wp14="http://schemas.microsoft.com/office/word/2010/wordprocessingDrawing" xmlns:wp="http://schemas.openxmlformats.org/drawingml/2006/wordprocessingDrawing" xmlns:w10="urn:schemas-microsoft-com:office:word" xmlns:w="http://schemas.openxmlformats.org/wordprocessingml/2006/main" xmlns:w14="http://schemas.microsoft.com/office/word/2010/wordml" xmlns:w15="http://schemas.microsoft.com/office/word/2012/wordml" xmlns:w16cex="http://schemas.microsoft.com/office/word/2018/wordml/cex" xmlns:w16cid="http://schemas.microsoft.com/office/word/2016/wordml/cid" xmlns:w16="http://schemas.microsoft.com/office/word/2018/wordml" xmlns:w16sdtdh="http://schemas.microsoft.com/office/word/2020/wordml/sdtdatahash" xmlns:w16se="http://schemas.microsoft.com/office/word/2015/wordml/symex" xmlns:wpg="http://schemas.microsoft.com/office/word/2010/wordprocessingGroup" xmlns:wpi="http://schemas.microsoft.com/office/word/2010/wordprocessingInk" xmlns:wne="http://schemas.microsoft.com/office/word/2006/wordml" xmlns:wps="http://schemas.microsoft.com/office/word/2010/wordprocessingShape" mc:Ignorable="w14 w15 w16se w16cid w16 w16cex w16sdtdh wp14">
   <w:body>
     <w:p>
       <w:pPr>
@@ -28,8 +28,19 @@
           <w:szCs w:val="34"/>
           <w:u w:val="single"/>
         </w:rPr>
-        <w:t>INSPECT</w:t>
-      </w:r>
+        <w:t>INSPECT–SPSW</w:t>
+      </w:r>
+      <w:r>
+        <w:rPr>
+          <w:rFonts w:asciiTheme="majorBidi" w:hAnsiTheme="majorBidi" w:cstheme="majorBidi"/>
+          <w:i/>
+          <w:iCs/>
+          <w:sz w:val="34"/>
+          <w:szCs w:val="34"/>
+        </w:rPr>
+        <w:t xml:space="preserve">: </w:t>
+      </w:r>
+      <w:proofErr w:type="spellStart"/>
       <w:r>
         <w:rPr>
           <w:rFonts w:asciiTheme="majorBidi" w:hAnsiTheme="majorBidi" w:cstheme="majorBidi"/>
@@ -41,7 +52,28 @@
           <w:szCs w:val="34"/>
           <w:u w:val="single"/>
         </w:rPr>
-        <w:t>–</w:t>
+        <w:t>IN</w:t>
+      </w:r>
+      <w:r>
+        <w:rPr>
+          <w:rFonts w:asciiTheme="majorBidi" w:hAnsiTheme="majorBidi" w:cstheme="majorBidi"/>
+          <w:i/>
+          <w:iCs/>
+          <w:sz w:val="34"/>
+          <w:szCs w:val="34"/>
+        </w:rPr>
+        <w:t>elastic</w:t>
+      </w:r>
+      <w:proofErr w:type="spellEnd"/>
+      <w:r>
+        <w:rPr>
+          <w:rFonts w:asciiTheme="majorBidi" w:hAnsiTheme="majorBidi" w:cstheme="majorBidi"/>
+          <w:i/>
+          <w:iCs/>
+          <w:sz w:val="34"/>
+          <w:szCs w:val="34"/>
+        </w:rPr>
+        <w:t xml:space="preserve"> </w:t>
       </w:r>
       <w:r>
         <w:rPr>
@@ -54,7 +86,7 @@
           <w:szCs w:val="34"/>
           <w:u w:val="single"/>
         </w:rPr>
-        <w:t>SPSW</w:t>
+        <w:t>S</w:t>
       </w:r>
       <w:r>
         <w:rPr>
@@ -64,7 +96,7 @@
           <w:sz w:val="34"/>
           <w:szCs w:val="34"/>
         </w:rPr>
-        <w:t xml:space="preserve">: </w:t>
+        <w:t xml:space="preserve">eismic </w:t>
       </w:r>
       <w:r>
         <w:rPr>
@@ -77,7 +109,7 @@
           <w:szCs w:val="34"/>
           <w:u w:val="single"/>
         </w:rPr>
-        <w:t>IN</w:t>
+        <w:t>P</w:t>
       </w:r>
       <w:r>
         <w:rPr>
@@ -87,7 +119,7 @@
           <w:sz w:val="34"/>
           <w:szCs w:val="34"/>
         </w:rPr>
-        <w:t xml:space="preserve">elastic </w:t>
+        <w:t xml:space="preserve">erformance </w:t>
       </w:r>
       <w:r>
         <w:rPr>
@@ -100,7 +132,7 @@
           <w:szCs w:val="34"/>
           <w:u w:val="single"/>
         </w:rPr>
-        <w:t>S</w:t>
+        <w:t>E</w:t>
       </w:r>
       <w:r>
         <w:rPr>
@@ -110,7 +142,7 @@
           <w:sz w:val="34"/>
           <w:szCs w:val="34"/>
         </w:rPr>
-        <w:t xml:space="preserve">eismic </w:t>
+        <w:t xml:space="preserve">valuation </w:t>
       </w:r>
       <w:r>
         <w:rPr>
@@ -123,7 +155,7 @@
           <w:szCs w:val="34"/>
           <w:u w:val="single"/>
         </w:rPr>
-        <w:t>P</w:t>
+        <w:t>C</w:t>
       </w:r>
       <w:r>
         <w:rPr>
@@ -133,7 +165,7 @@
           <w:sz w:val="34"/>
           <w:szCs w:val="34"/>
         </w:rPr>
-        <w:t xml:space="preserve">erformance </w:t>
+        <w:t xml:space="preserve">omputational </w:t>
       </w:r>
       <w:r>
         <w:rPr>
@@ -146,7 +178,7 @@
           <w:szCs w:val="34"/>
           <w:u w:val="single"/>
         </w:rPr>
-        <w:t>E</w:t>
+        <w:t>T</w:t>
       </w:r>
       <w:r>
         <w:rPr>
@@ -156,7 +188,7 @@
           <w:sz w:val="34"/>
           <w:szCs w:val="34"/>
         </w:rPr>
-        <w:t xml:space="preserve">valuation </w:t>
+        <w:t xml:space="preserve">ool for </w:t>
       </w:r>
       <w:r>
         <w:rPr>
@@ -169,7 +201,7 @@
           <w:szCs w:val="34"/>
           <w:u w:val="single"/>
         </w:rPr>
-        <w:t>C</w:t>
+        <w:t>S</w:t>
       </w:r>
       <w:r>
         <w:rPr>
@@ -179,7 +211,7 @@
           <w:sz w:val="34"/>
           <w:szCs w:val="34"/>
         </w:rPr>
-        <w:t xml:space="preserve">omputational </w:t>
+        <w:t xml:space="preserve">teel </w:t>
       </w:r>
       <w:r>
         <w:rPr>
@@ -192,7 +224,7 @@
           <w:szCs w:val="34"/>
           <w:u w:val="single"/>
         </w:rPr>
-        <w:t>T</w:t>
+        <w:t>P</w:t>
       </w:r>
       <w:r>
         <w:rPr>
@@ -202,27 +234,7 @@
           <w:sz w:val="34"/>
           <w:szCs w:val="34"/>
         </w:rPr>
-        <w:t>ool</w:t>
-      </w:r>
-      <w:r>
-        <w:rPr>
-          <w:rFonts w:asciiTheme="majorBidi" w:hAnsiTheme="majorBidi" w:cstheme="majorBidi"/>
-          <w:i/>
-          <w:iCs/>
-          <w:sz w:val="34"/>
-          <w:szCs w:val="34"/>
-        </w:rPr>
-        <w:t xml:space="preserve"> for</w:t>
-      </w:r>
-      <w:r>
-        <w:rPr>
-          <w:rFonts w:asciiTheme="majorBidi" w:hAnsiTheme="majorBidi" w:cstheme="majorBidi"/>
-          <w:i/>
-          <w:iCs/>
-          <w:sz w:val="34"/>
-          <w:szCs w:val="34"/>
-        </w:rPr>
-        <w:t xml:space="preserve"> </w:t>
+        <w:t xml:space="preserve">late </w:t>
       </w:r>
       <w:r>
         <w:rPr>
@@ -245,7 +257,7 @@
           <w:sz w:val="34"/>
           <w:szCs w:val="34"/>
         </w:rPr>
-        <w:t xml:space="preserve">teel </w:t>
+        <w:t xml:space="preserve">hear </w:t>
       </w:r>
       <w:r>
         <w:rPr>
@@ -258,7 +270,7 @@
           <w:szCs w:val="34"/>
           <w:u w:val="single"/>
         </w:rPr>
-        <w:t>P</w:t>
+        <w:t>W</w:t>
       </w:r>
       <w:r>
         <w:rPr>
@@ -268,53 +280,7 @@
           <w:sz w:val="34"/>
           <w:szCs w:val="34"/>
         </w:rPr>
-        <w:t xml:space="preserve">late </w:t>
-      </w:r>
-      <w:r>
-        <w:rPr>
-          <w:rFonts w:asciiTheme="majorBidi" w:hAnsiTheme="majorBidi" w:cstheme="majorBidi"/>
-          <w:b/>
-          <w:bCs/>
-          <w:i/>
-          <w:iCs/>
-          <w:sz w:val="34"/>
-          <w:szCs w:val="34"/>
-          <w:u w:val="single"/>
-        </w:rPr>
-        <w:t>S</w:t>
-      </w:r>
-      <w:r>
-        <w:rPr>
-          <w:rFonts w:asciiTheme="majorBidi" w:hAnsiTheme="majorBidi" w:cstheme="majorBidi"/>
-          <w:i/>
-          <w:iCs/>
-          <w:sz w:val="34"/>
-          <w:szCs w:val="34"/>
-        </w:rPr>
-        <w:t xml:space="preserve">hear </w:t>
-      </w:r>
-      <w:r>
-        <w:rPr>
-          <w:rFonts w:asciiTheme="majorBidi" w:hAnsiTheme="majorBidi" w:cstheme="majorBidi"/>
-          <w:b/>
-          <w:bCs/>
-          <w:i/>
-          <w:iCs/>
-          <w:sz w:val="34"/>
-          <w:szCs w:val="34"/>
-          <w:u w:val="single"/>
-        </w:rPr>
-        <w:t>W</w:t>
-      </w:r>
-      <w:r>
-        <w:rPr>
-          <w:rFonts w:asciiTheme="majorBidi" w:hAnsiTheme="majorBidi" w:cstheme="majorBidi"/>
-          <w:i/>
-          <w:iCs/>
-          <w:sz w:val="34"/>
-          <w:szCs w:val="34"/>
-        </w:rPr>
-        <w:t>all</w:t>
+        <w:t>all Modeling in OpenSees</w:t>
       </w:r>
     </w:p>
     <w:p>
@@ -346,39 +312,7 @@
           <w:sz w:val="24"/>
           <w:szCs w:val="24"/>
         </w:rPr>
-        <w:t>Copyright © 20</w:t>
-      </w:r>
-      <w:r>
-        <w:rPr>
-          <w:rFonts w:asciiTheme="majorBidi" w:hAnsiTheme="majorBidi" w:cstheme="majorBidi"/>
-          <w:sz w:val="24"/>
-          <w:szCs w:val="24"/>
-        </w:rPr>
-        <w:t>22</w:t>
-      </w:r>
-      <w:r>
-        <w:rPr>
-          <w:rFonts w:asciiTheme="majorBidi" w:hAnsiTheme="majorBidi" w:cstheme="majorBidi"/>
-          <w:sz w:val="24"/>
-          <w:szCs w:val="24"/>
-        </w:rPr>
-        <w:t>,</w:t>
-      </w:r>
-      <w:r>
-        <w:rPr>
-          <w:rFonts w:asciiTheme="majorBidi" w:hAnsiTheme="majorBidi" w:cstheme="majorBidi"/>
-          <w:sz w:val="24"/>
-          <w:szCs w:val="24"/>
-        </w:rPr>
-        <w:t xml:space="preserve"> Ahmed Mansour Maky, Mohammad AlHamaydeh</w:t>
-      </w:r>
-      <w:r>
-        <w:rPr>
-          <w:rFonts w:asciiTheme="majorBidi" w:hAnsiTheme="majorBidi" w:cstheme="majorBidi"/>
-          <w:sz w:val="24"/>
-          <w:szCs w:val="24"/>
-        </w:rPr>
-        <w:t xml:space="preserve">. </w:t>
+        <w:t xml:space="preserve">Copyright © 2022, Mohammad AlHamaydeh, Ahmed Mansour Maky. </w:t>
       </w:r>
       <w:r>
         <w:rPr>
@@ -387,13 +321,6 @@
           <w:szCs w:val="24"/>
         </w:rPr>
         <w:br/>
-      </w:r>
-      <w:r>
-        <w:rPr>
-          <w:rFonts w:asciiTheme="majorBidi" w:hAnsiTheme="majorBidi" w:cstheme="majorBidi"/>
-          <w:sz w:val="24"/>
-          <w:szCs w:val="24"/>
-        </w:rPr>
         <w:t>All rights reserved.</w:t>
       </w:r>
     </w:p>
@@ -423,565 +350,87 @@
           <w:sz w:val="24"/>
           <w:szCs w:val="24"/>
         </w:rPr>
-        <w:t>INSPECT–</w:t>
-      </w:r>
-      <w:r>
-        <w:rPr>
-          <w:rFonts w:asciiTheme="majorBidi" w:hAnsiTheme="majorBidi" w:cstheme="majorBidi"/>
-          <w:i/>
-          <w:iCs/>
-          <w:sz w:val="24"/>
-          <w:szCs w:val="24"/>
-        </w:rPr>
-        <w:t>SPSW</w:t>
-      </w:r>
-      <w:r>
-        <w:rPr>
-          <w:rFonts w:asciiTheme="majorBidi" w:hAnsiTheme="majorBidi" w:cstheme="majorBidi"/>
-          <w:sz w:val="24"/>
-          <w:szCs w:val="24"/>
-        </w:rPr>
-        <w:t xml:space="preserve"> program is designed to simplify the </w:t>
-      </w:r>
-      <w:r>
-        <w:rPr>
-          <w:rFonts w:asciiTheme="majorBidi" w:hAnsiTheme="majorBidi" w:cstheme="majorBidi"/>
-          <w:sz w:val="24"/>
-          <w:szCs w:val="24"/>
-        </w:rPr>
-        <w:t>process</w:t>
-      </w:r>
-      <w:r>
-        <w:rPr>
-          <w:rFonts w:asciiTheme="majorBidi" w:hAnsiTheme="majorBidi" w:cstheme="majorBidi"/>
-          <w:sz w:val="24"/>
-          <w:szCs w:val="24"/>
-        </w:rPr>
-        <w:t xml:space="preserve"> of </w:t>
-      </w:r>
-      <w:r>
-        <w:rPr>
-          <w:rFonts w:asciiTheme="majorBidi" w:hAnsiTheme="majorBidi" w:cstheme="majorBidi"/>
-          <w:sz w:val="24"/>
-          <w:szCs w:val="24"/>
-        </w:rPr>
-        <w:t xml:space="preserve">structural </w:t>
-      </w:r>
-      <w:r>
-        <w:rPr>
-          <w:rFonts w:asciiTheme="majorBidi" w:hAnsiTheme="majorBidi" w:cstheme="majorBidi"/>
-          <w:sz w:val="24"/>
-          <w:szCs w:val="24"/>
-        </w:rPr>
-        <w:t xml:space="preserve">modeling </w:t>
-      </w:r>
-      <w:r>
-        <w:rPr>
-          <w:rFonts w:asciiTheme="majorBidi" w:hAnsiTheme="majorBidi" w:cstheme="majorBidi"/>
-          <w:sz w:val="24"/>
-          <w:szCs w:val="24"/>
-        </w:rPr>
-        <w:t>as</w:t>
-      </w:r>
-      <w:r>
-        <w:rPr>
-          <w:rFonts w:asciiTheme="majorBidi" w:hAnsiTheme="majorBidi" w:cstheme="majorBidi"/>
-          <w:sz w:val="24"/>
-          <w:szCs w:val="24"/>
-        </w:rPr>
-        <w:t xml:space="preserve"> well</w:t>
-      </w:r>
-      <w:r>
-        <w:rPr>
-          <w:rFonts w:asciiTheme="majorBidi" w:hAnsiTheme="majorBidi" w:cstheme="majorBidi"/>
-          <w:sz w:val="24"/>
-          <w:szCs w:val="24"/>
-        </w:rPr>
-        <w:t xml:space="preserve"> </w:t>
-      </w:r>
-      <w:r>
-        <w:rPr>
-          <w:rFonts w:asciiTheme="majorBidi" w:hAnsiTheme="majorBidi" w:cstheme="majorBidi"/>
-          <w:sz w:val="24"/>
-          <w:szCs w:val="24"/>
-        </w:rPr>
-        <w:t>lateral loads analyses</w:t>
-      </w:r>
-      <w:r>
-        <w:rPr>
-          <w:rFonts w:asciiTheme="majorBidi" w:hAnsiTheme="majorBidi" w:cstheme="majorBidi"/>
-          <w:sz w:val="24"/>
-          <w:szCs w:val="24"/>
-        </w:rPr>
-        <w:t xml:space="preserve"> </w:t>
-      </w:r>
-      <w:r>
-        <w:rPr>
-          <w:rFonts w:asciiTheme="majorBidi" w:hAnsiTheme="majorBidi" w:cstheme="majorBidi"/>
-          <w:sz w:val="24"/>
-          <w:szCs w:val="24"/>
-        </w:rPr>
-        <w:t xml:space="preserve">for SPSWs </w:t>
-      </w:r>
-      <w:r>
-        <w:rPr>
-          <w:rFonts w:asciiTheme="majorBidi" w:hAnsiTheme="majorBidi" w:cstheme="majorBidi"/>
-          <w:sz w:val="24"/>
-          <w:szCs w:val="24"/>
-        </w:rPr>
-        <w:t>utiliz</w:t>
-      </w:r>
-      <w:r>
-        <w:rPr>
-          <w:rFonts w:asciiTheme="majorBidi" w:hAnsiTheme="majorBidi" w:cstheme="majorBidi"/>
-          <w:sz w:val="24"/>
-          <w:szCs w:val="24"/>
-        </w:rPr>
-        <w:t xml:space="preserve">ing the </w:t>
-      </w:r>
-      <w:r>
-        <w:rPr>
-          <w:rFonts w:asciiTheme="majorBidi" w:hAnsiTheme="majorBidi" w:cstheme="majorBidi"/>
-          <w:sz w:val="24"/>
-          <w:szCs w:val="24"/>
-        </w:rPr>
-        <w:t>OpenSees</w:t>
-      </w:r>
-      <w:r>
-        <w:rPr>
-          <w:rFonts w:asciiTheme="majorBidi" w:hAnsiTheme="majorBidi" w:cstheme="majorBidi"/>
-          <w:sz w:val="24"/>
-          <w:szCs w:val="24"/>
-        </w:rPr>
-        <w:t xml:space="preserve"> program. The creation of the input </w:t>
-      </w:r>
-      <w:r>
-        <w:rPr>
-          <w:rFonts w:asciiTheme="majorBidi" w:hAnsiTheme="majorBidi" w:cstheme="majorBidi"/>
-          <w:sz w:val="24"/>
-          <w:szCs w:val="24"/>
-        </w:rPr>
-        <w:t xml:space="preserve">text </w:t>
-      </w:r>
-      <w:r>
-        <w:rPr>
-          <w:rFonts w:asciiTheme="majorBidi" w:hAnsiTheme="majorBidi" w:cstheme="majorBidi"/>
-          <w:sz w:val="24"/>
-          <w:szCs w:val="24"/>
-        </w:rPr>
-        <w:t xml:space="preserve">file </w:t>
-      </w:r>
-      <w:r>
-        <w:rPr>
-          <w:rFonts w:asciiTheme="majorBidi" w:hAnsiTheme="majorBidi" w:cstheme="majorBidi"/>
-          <w:sz w:val="24"/>
-          <w:szCs w:val="24"/>
-        </w:rPr>
-        <w:t xml:space="preserve">for </w:t>
-      </w:r>
-      <w:r>
-        <w:rPr>
-          <w:rFonts w:asciiTheme="majorBidi" w:hAnsiTheme="majorBidi" w:cstheme="majorBidi"/>
-          <w:sz w:val="24"/>
-          <w:szCs w:val="24"/>
-        </w:rPr>
-        <w:t>OpenSees</w:t>
-      </w:r>
-      <w:r>
-        <w:rPr>
-          <w:rFonts w:asciiTheme="majorBidi" w:hAnsiTheme="majorBidi" w:cstheme="majorBidi"/>
-          <w:sz w:val="24"/>
-          <w:szCs w:val="24"/>
-        </w:rPr>
-        <w:t xml:space="preserve"> </w:t>
-      </w:r>
-      <w:r>
-        <w:rPr>
-          <w:rFonts w:asciiTheme="majorBidi" w:hAnsiTheme="majorBidi" w:cstheme="majorBidi"/>
-          <w:sz w:val="24"/>
-          <w:szCs w:val="24"/>
-        </w:rPr>
-        <w:t xml:space="preserve">is facilitated by </w:t>
-      </w:r>
-      <w:r>
-        <w:rPr>
-          <w:rFonts w:asciiTheme="majorBidi" w:hAnsiTheme="majorBidi" w:cstheme="majorBidi"/>
-          <w:sz w:val="24"/>
-          <w:szCs w:val="24"/>
-        </w:rPr>
-        <w:t xml:space="preserve">the </w:t>
-      </w:r>
-      <w:r>
-        <w:rPr>
-          <w:rFonts w:asciiTheme="majorBidi" w:hAnsiTheme="majorBidi" w:cstheme="majorBidi"/>
-          <w:sz w:val="24"/>
-          <w:szCs w:val="24"/>
-        </w:rPr>
-        <w:t xml:space="preserve">GUI pre-processor while </w:t>
-      </w:r>
-      <w:r>
-        <w:rPr>
-          <w:rFonts w:asciiTheme="majorBidi" w:hAnsiTheme="majorBidi" w:cstheme="majorBidi"/>
-          <w:sz w:val="24"/>
-          <w:szCs w:val="24"/>
-        </w:rPr>
-        <w:t xml:space="preserve">running </w:t>
-      </w:r>
-      <w:r>
-        <w:rPr>
-          <w:rFonts w:asciiTheme="majorBidi" w:hAnsiTheme="majorBidi" w:cstheme="majorBidi"/>
-          <w:sz w:val="24"/>
-          <w:szCs w:val="24"/>
-        </w:rPr>
-        <w:t xml:space="preserve">analyses </w:t>
-      </w:r>
-      <w:r>
-        <w:rPr>
-          <w:rFonts w:asciiTheme="majorBidi" w:hAnsiTheme="majorBidi" w:cstheme="majorBidi"/>
-          <w:sz w:val="24"/>
-          <w:szCs w:val="24"/>
-        </w:rPr>
-        <w:t xml:space="preserve">and </w:t>
-      </w:r>
-      <w:r>
-        <w:rPr>
-          <w:rFonts w:asciiTheme="majorBidi" w:hAnsiTheme="majorBidi" w:cstheme="majorBidi"/>
-          <w:sz w:val="24"/>
-          <w:szCs w:val="24"/>
-        </w:rPr>
-        <w:t>manipulating outputs are</w:t>
-      </w:r>
-      <w:r>
-        <w:rPr>
-          <w:rFonts w:asciiTheme="majorBidi" w:hAnsiTheme="majorBidi" w:cstheme="majorBidi"/>
-          <w:sz w:val="24"/>
-          <w:szCs w:val="24"/>
-        </w:rPr>
-        <w:t xml:space="preserve"> fully automated by the </w:t>
-      </w:r>
-      <w:r>
-        <w:rPr>
-          <w:rFonts w:asciiTheme="majorBidi" w:hAnsiTheme="majorBidi" w:cstheme="majorBidi"/>
-          <w:sz w:val="24"/>
-          <w:szCs w:val="24"/>
-        </w:rPr>
-        <w:t xml:space="preserve">GUI </w:t>
-      </w:r>
-      <w:r>
-        <w:rPr>
-          <w:rFonts w:asciiTheme="majorBidi" w:hAnsiTheme="majorBidi" w:cstheme="majorBidi"/>
-          <w:sz w:val="24"/>
-          <w:szCs w:val="24"/>
-        </w:rPr>
-        <w:t>post-process</w:t>
-      </w:r>
-      <w:r>
-        <w:rPr>
-          <w:rFonts w:asciiTheme="majorBidi" w:hAnsiTheme="majorBidi" w:cstheme="majorBidi"/>
-          <w:sz w:val="24"/>
-          <w:szCs w:val="24"/>
-        </w:rPr>
-        <w:t>or</w:t>
-      </w:r>
-      <w:r>
-        <w:rPr>
-          <w:rFonts w:asciiTheme="majorBidi" w:hAnsiTheme="majorBidi" w:cstheme="majorBidi"/>
-          <w:sz w:val="24"/>
-          <w:szCs w:val="24"/>
-        </w:rPr>
-        <w:t xml:space="preserve"> </w:t>
-      </w:r>
-      <w:r>
-        <w:rPr>
-          <w:rFonts w:asciiTheme="majorBidi" w:hAnsiTheme="majorBidi" w:cstheme="majorBidi"/>
-          <w:sz w:val="24"/>
-          <w:szCs w:val="24"/>
-        </w:rPr>
-        <w:t xml:space="preserve">in </w:t>
-      </w:r>
-      <w:r>
-        <w:rPr>
-          <w:rFonts w:asciiTheme="majorBidi" w:hAnsiTheme="majorBidi" w:cstheme="majorBidi"/>
-          <w:i/>
-          <w:iCs/>
-          <w:sz w:val="24"/>
-          <w:szCs w:val="24"/>
-        </w:rPr>
-        <w:t>INSPECT–</w:t>
-      </w:r>
-      <w:r>
-        <w:rPr>
-          <w:rFonts w:asciiTheme="majorBidi" w:hAnsiTheme="majorBidi" w:cstheme="majorBidi"/>
-          <w:i/>
-          <w:iCs/>
-          <w:sz w:val="24"/>
-          <w:szCs w:val="24"/>
-        </w:rPr>
-        <w:t>SPSW</w:t>
-      </w:r>
-      <w:r>
-        <w:rPr>
-          <w:rFonts w:asciiTheme="majorBidi" w:hAnsiTheme="majorBidi" w:cstheme="majorBidi"/>
-          <w:sz w:val="24"/>
-          <w:szCs w:val="24"/>
-        </w:rPr>
-        <w:t xml:space="preserve">. </w:t>
-      </w:r>
-      <w:r>
-        <w:rPr>
-          <w:rFonts w:asciiTheme="majorBidi" w:hAnsiTheme="majorBidi" w:cstheme="majorBidi"/>
-          <w:sz w:val="24"/>
-          <w:szCs w:val="24"/>
-        </w:rPr>
-        <w:t>Th</w:t>
-      </w:r>
-      <w:r>
-        <w:rPr>
-          <w:rFonts w:asciiTheme="majorBidi" w:hAnsiTheme="majorBidi" w:cstheme="majorBidi"/>
-          <w:sz w:val="24"/>
-          <w:szCs w:val="24"/>
-        </w:rPr>
-        <w:t xml:space="preserve">e </w:t>
-      </w:r>
-      <w:r>
-        <w:rPr>
-          <w:rFonts w:asciiTheme="majorBidi" w:hAnsiTheme="majorBidi" w:cstheme="majorBidi"/>
-          <w:sz w:val="24"/>
-          <w:szCs w:val="24"/>
-        </w:rPr>
-        <w:t xml:space="preserve">high-level handling </w:t>
-      </w:r>
-      <w:r>
-        <w:rPr>
-          <w:rFonts w:asciiTheme="majorBidi" w:hAnsiTheme="majorBidi" w:cstheme="majorBidi"/>
-          <w:sz w:val="24"/>
-          <w:szCs w:val="24"/>
-        </w:rPr>
-        <w:t>and automation capabilities</w:t>
-      </w:r>
-      <w:r>
-        <w:rPr>
-          <w:rFonts w:asciiTheme="majorBidi" w:hAnsiTheme="majorBidi" w:cstheme="majorBidi"/>
-          <w:sz w:val="24"/>
-          <w:szCs w:val="24"/>
-        </w:rPr>
-        <w:t xml:space="preserve"> </w:t>
-      </w:r>
-      <w:r>
-        <w:rPr>
-          <w:rFonts w:asciiTheme="majorBidi" w:hAnsiTheme="majorBidi" w:cstheme="majorBidi"/>
-          <w:sz w:val="24"/>
-          <w:szCs w:val="24"/>
-        </w:rPr>
-        <w:t xml:space="preserve">provided by </w:t>
-      </w:r>
-      <w:r>
-        <w:rPr>
-          <w:rFonts w:asciiTheme="majorBidi" w:hAnsiTheme="majorBidi" w:cstheme="majorBidi"/>
-          <w:i/>
-          <w:iCs/>
-          <w:sz w:val="24"/>
-          <w:szCs w:val="24"/>
-        </w:rPr>
-        <w:t>INSPECT–</w:t>
-      </w:r>
-      <w:r>
-        <w:rPr>
-          <w:rFonts w:asciiTheme="majorBidi" w:hAnsiTheme="majorBidi" w:cstheme="majorBidi"/>
-          <w:i/>
-          <w:iCs/>
-          <w:sz w:val="24"/>
-          <w:szCs w:val="24"/>
-        </w:rPr>
-        <w:t>SPSW</w:t>
-      </w:r>
-      <w:r>
-        <w:rPr>
-          <w:rFonts w:asciiTheme="majorBidi" w:hAnsiTheme="majorBidi" w:cstheme="majorBidi"/>
-          <w:sz w:val="24"/>
-          <w:szCs w:val="24"/>
-        </w:rPr>
-        <w:t xml:space="preserve"> liberate </w:t>
-      </w:r>
-      <w:r>
-        <w:rPr>
-          <w:rFonts w:asciiTheme="majorBidi" w:hAnsiTheme="majorBidi" w:cstheme="majorBidi"/>
-          <w:sz w:val="24"/>
-          <w:szCs w:val="24"/>
-        </w:rPr>
-        <w:t xml:space="preserve">the </w:t>
-      </w:r>
-      <w:r>
-        <w:rPr>
-          <w:rFonts w:asciiTheme="majorBidi" w:hAnsiTheme="majorBidi" w:cstheme="majorBidi"/>
-          <w:sz w:val="24"/>
-          <w:szCs w:val="24"/>
-        </w:rPr>
-        <w:t>structural/earthquake</w:t>
-      </w:r>
-      <w:r>
-        <w:rPr>
-          <w:rFonts w:asciiTheme="majorBidi" w:hAnsiTheme="majorBidi" w:cstheme="majorBidi"/>
-          <w:sz w:val="24"/>
-          <w:szCs w:val="24"/>
-        </w:rPr>
-        <w:t xml:space="preserve"> engineer </w:t>
-      </w:r>
-      <w:r>
-        <w:rPr>
-          <w:rFonts w:asciiTheme="majorBidi" w:hAnsiTheme="majorBidi" w:cstheme="majorBidi"/>
-          <w:sz w:val="24"/>
-          <w:szCs w:val="24"/>
-        </w:rPr>
-        <w:t>from the distractions of maneuvering through the minute syntax details. Thus, transforming</w:t>
-      </w:r>
-      <w:r>
-        <w:rPr>
-          <w:rFonts w:asciiTheme="majorBidi" w:hAnsiTheme="majorBidi" w:cstheme="majorBidi"/>
-          <w:sz w:val="24"/>
-          <w:szCs w:val="24"/>
-        </w:rPr>
-        <w:t xml:space="preserve"> SPSW</w:t>
-      </w:r>
-      <w:r>
-        <w:rPr>
-          <w:rFonts w:asciiTheme="majorBidi" w:hAnsiTheme="majorBidi" w:cstheme="majorBidi"/>
-          <w:sz w:val="24"/>
-          <w:szCs w:val="24"/>
-        </w:rPr>
-        <w:t xml:space="preserve"> </w:t>
-      </w:r>
-      <w:r>
-        <w:rPr>
-          <w:rFonts w:asciiTheme="majorBidi" w:hAnsiTheme="majorBidi" w:cstheme="majorBidi"/>
-          <w:sz w:val="24"/>
-          <w:szCs w:val="24"/>
-        </w:rPr>
-        <w:t>modeling and design</w:t>
-      </w:r>
-      <w:r>
-        <w:rPr>
-          <w:rFonts w:asciiTheme="majorBidi" w:hAnsiTheme="majorBidi" w:cstheme="majorBidi"/>
-          <w:sz w:val="24"/>
-          <w:szCs w:val="24"/>
-        </w:rPr>
-        <w:t xml:space="preserve"> from a tedious exercise into a streamlined and seamless experience without compromising its inherent rigor. </w:t>
-      </w:r>
-      <w:r>
-        <w:rPr>
-          <w:rFonts w:asciiTheme="majorBidi" w:hAnsiTheme="majorBidi" w:cstheme="majorBidi"/>
-          <w:i/>
-          <w:iCs/>
-          <w:sz w:val="24"/>
-          <w:szCs w:val="24"/>
-        </w:rPr>
-        <w:t>INSPECT–</w:t>
-      </w:r>
-      <w:r>
-        <w:rPr>
-          <w:rFonts w:asciiTheme="majorBidi" w:hAnsiTheme="majorBidi" w:cstheme="majorBidi"/>
-          <w:i/>
-          <w:iCs/>
-          <w:sz w:val="24"/>
-          <w:szCs w:val="24"/>
-        </w:rPr>
-        <w:t>SPSW</w:t>
-      </w:r>
-      <w:r>
-        <w:rPr>
-          <w:rFonts w:asciiTheme="majorBidi" w:hAnsiTheme="majorBidi" w:cstheme="majorBidi"/>
-          <w:sz w:val="24"/>
-          <w:szCs w:val="24"/>
-        </w:rPr>
-        <w:t xml:space="preserve"> would be found useful and appealing to structural/earthquake engineering students, researchers</w:t>
-      </w:r>
-      <w:r>
-        <w:rPr>
-          <w:rFonts w:asciiTheme="majorBidi" w:hAnsiTheme="majorBidi" w:cstheme="majorBidi"/>
-          <w:sz w:val="24"/>
-          <w:szCs w:val="24"/>
-        </w:rPr>
-        <w:t>,</w:t>
-      </w:r>
-      <w:r>
-        <w:rPr>
-          <w:rFonts w:asciiTheme="majorBidi" w:hAnsiTheme="majorBidi" w:cstheme="majorBidi"/>
-          <w:sz w:val="24"/>
-          <w:szCs w:val="24"/>
-        </w:rPr>
-        <w:t xml:space="preserve"> and practitioners alike.</w:t>
-      </w:r>
-      <w:r>
-        <w:rPr>
-          <w:rFonts w:asciiTheme="majorBidi" w:hAnsiTheme="majorBidi" w:cstheme="majorBidi"/>
-          <w:sz w:val="24"/>
-          <w:szCs w:val="24"/>
-        </w:rPr>
-        <w:t xml:space="preserve"> The freely distributed executable version of the </w:t>
-      </w:r>
-      <w:r>
-        <w:rPr>
-          <w:rFonts w:asciiTheme="majorBidi" w:hAnsiTheme="majorBidi" w:cstheme="majorBidi"/>
-          <w:sz w:val="24"/>
-          <w:szCs w:val="24"/>
-        </w:rPr>
-        <w:t>OpenSees</w:t>
-      </w:r>
-      <w:r>
-        <w:rPr>
-          <w:rFonts w:asciiTheme="majorBidi" w:hAnsiTheme="majorBidi" w:cstheme="majorBidi"/>
-          <w:sz w:val="24"/>
-          <w:szCs w:val="24"/>
-        </w:rPr>
-        <w:t xml:space="preserve"> program</w:t>
-      </w:r>
-      <w:r>
-        <w:rPr>
-          <w:rFonts w:asciiTheme="majorBidi" w:hAnsiTheme="majorBidi" w:cstheme="majorBidi"/>
-          <w:sz w:val="24"/>
-          <w:szCs w:val="24"/>
-        </w:rPr>
-        <w:t xml:space="preserve"> </w:t>
-      </w:r>
-      <w:r>
-        <w:rPr>
-          <w:rFonts w:asciiTheme="majorBidi" w:hAnsiTheme="majorBidi" w:cstheme="majorBidi"/>
-          <w:sz w:val="24"/>
-          <w:szCs w:val="24"/>
-        </w:rPr>
-        <w:t xml:space="preserve">which is </w:t>
-      </w:r>
-      <w:r>
-        <w:rPr>
-          <w:rFonts w:asciiTheme="majorBidi" w:hAnsiTheme="majorBidi" w:cstheme="majorBidi"/>
-          <w:sz w:val="24"/>
-          <w:szCs w:val="24"/>
-        </w:rPr>
-        <w:t xml:space="preserve">made </w:t>
-      </w:r>
-      <w:r>
-        <w:rPr>
-          <w:rFonts w:asciiTheme="majorBidi" w:hAnsiTheme="majorBidi" w:cstheme="majorBidi"/>
-          <w:sz w:val="24"/>
-          <w:szCs w:val="24"/>
-        </w:rPr>
-        <w:t xml:space="preserve">free and </w:t>
-      </w:r>
-      <w:r>
-        <w:rPr>
-          <w:rFonts w:asciiTheme="majorBidi" w:hAnsiTheme="majorBidi" w:cstheme="majorBidi"/>
-          <w:sz w:val="24"/>
-          <w:szCs w:val="24"/>
-        </w:rPr>
-        <w:t xml:space="preserve">publically available at this webpage: </w:t>
-      </w:r>
-      <w:r>
-        <w:rPr>
-          <w:rFonts w:asciiTheme="majorBidi" w:hAnsiTheme="majorBidi" w:cstheme="majorBidi"/>
-          <w:sz w:val="24"/>
-          <w:szCs w:val="24"/>
-        </w:rPr>
-        <w:t>[</w:t>
+        <w:t>INSPECT–SPSW</w:t>
+      </w:r>
+      <w:r>
+        <w:rPr>
+          <w:rFonts w:asciiTheme="majorBidi" w:hAnsiTheme="majorBidi" w:cstheme="majorBidi"/>
+          <w:sz w:val="24"/>
+          <w:szCs w:val="24"/>
+        </w:rPr>
+        <w:t xml:space="preserve"> program is designed to simplify the process of structural modeling and lateral loads analyses for SPSWs utilizing the OpenSees program. The creation of the input text file for OpenSees is facilitated by the GUI pre-processor, while running analyses and manipulating outputs are fully automated by the GUI post-processor in </w:t>
+      </w:r>
+      <w:r>
+        <w:rPr>
+          <w:rFonts w:asciiTheme="majorBidi" w:hAnsiTheme="majorBidi" w:cstheme="majorBidi"/>
+          <w:i/>
+          <w:iCs/>
+          <w:sz w:val="24"/>
+          <w:szCs w:val="24"/>
+        </w:rPr>
+        <w:t>INSPECT–SPSW</w:t>
+      </w:r>
+      <w:r>
+        <w:rPr>
+          <w:rFonts w:asciiTheme="majorBidi" w:hAnsiTheme="majorBidi" w:cstheme="majorBidi"/>
+          <w:sz w:val="24"/>
+          <w:szCs w:val="24"/>
+        </w:rPr>
+        <w:t xml:space="preserve">. The high-level handling and automation capabilities provided by </w:t>
+      </w:r>
+      <w:r>
+        <w:rPr>
+          <w:rFonts w:asciiTheme="majorBidi" w:hAnsiTheme="majorBidi" w:cstheme="majorBidi"/>
+          <w:i/>
+          <w:iCs/>
+          <w:sz w:val="24"/>
+          <w:szCs w:val="24"/>
+        </w:rPr>
+        <w:t>INSPECT–SPSW</w:t>
+      </w:r>
+      <w:r>
+        <w:rPr>
+          <w:rFonts w:asciiTheme="majorBidi" w:hAnsiTheme="majorBidi" w:cstheme="majorBidi"/>
+          <w:sz w:val="24"/>
+          <w:szCs w:val="24"/>
+        </w:rPr>
+        <w:t xml:space="preserve"> liberate the structural/earthquake engineer from the distractions of maneuvering through the minute syntax details. Thus, transforming SPSW modeling and design from a tedious exercise into a streamlined and seamless experience without compromising its inherent rigor. </w:t>
+      </w:r>
+      <w:r>
+        <w:rPr>
+          <w:rFonts w:asciiTheme="majorBidi" w:hAnsiTheme="majorBidi" w:cstheme="majorBidi"/>
+          <w:i/>
+          <w:iCs/>
+          <w:sz w:val="24"/>
+          <w:szCs w:val="24"/>
+        </w:rPr>
+        <w:t>INSPECT–SPSW</w:t>
+      </w:r>
+      <w:r>
+        <w:rPr>
+          <w:rFonts w:asciiTheme="majorBidi" w:hAnsiTheme="majorBidi" w:cstheme="majorBidi"/>
+          <w:sz w:val="24"/>
+          <w:szCs w:val="24"/>
+        </w:rPr>
+        <w:t xml:space="preserve"> would be found useful and appealing to structural/earthquake engineering students, researchers, and practitioners alike. The freely distributed executable version of the OpenSees program, which is made free and </w:t>
+      </w:r>
+      <w:proofErr w:type="spellStart"/>
+      <w:r>
+        <w:rPr>
+          <w:rFonts w:asciiTheme="majorBidi" w:hAnsiTheme="majorBidi" w:cstheme="majorBidi"/>
+          <w:sz w:val="24"/>
+          <w:szCs w:val="24"/>
+        </w:rPr>
+        <w:t>publically</w:t>
+      </w:r>
+      <w:proofErr w:type="spellEnd"/>
+      <w:r>
+        <w:rPr>
+          <w:rFonts w:asciiTheme="majorBidi" w:hAnsiTheme="majorBidi" w:cstheme="majorBidi"/>
+          <w:sz w:val="24"/>
+          <w:szCs w:val="24"/>
+        </w:rPr>
+        <w:t xml:space="preserve"> available at this webpage: [</w:t>
       </w:r>
       <w:hyperlink r:id="rId6" w:history="1">
         <w:r>
@@ -1000,43 +449,17 @@
           <w:sz w:val="24"/>
           <w:szCs w:val="24"/>
         </w:rPr>
-        <w:t>]</w:t>
-      </w:r>
-      <w:r>
-        <w:rPr>
-          <w:rFonts w:asciiTheme="majorBidi" w:hAnsiTheme="majorBidi" w:cstheme="majorBidi"/>
-          <w:sz w:val="24"/>
-          <w:szCs w:val="24"/>
-        </w:rPr>
-        <w:t>,</w:t>
-      </w:r>
-      <w:r>
-        <w:rPr>
-          <w:rFonts w:asciiTheme="majorBidi" w:hAnsiTheme="majorBidi" w:cstheme="majorBidi"/>
-          <w:sz w:val="24"/>
-          <w:szCs w:val="24"/>
-        </w:rPr>
-        <w:t xml:space="preserve"> is included within the </w:t>
-      </w:r>
-      <w:r>
-        <w:rPr>
-          <w:rFonts w:asciiTheme="majorBidi" w:hAnsiTheme="majorBidi" w:cstheme="majorBidi"/>
-          <w:i/>
-          <w:iCs/>
-          <w:sz w:val="24"/>
-          <w:szCs w:val="24"/>
-        </w:rPr>
-        <w:t>INSPECT–</w:t>
-      </w:r>
-      <w:r>
-        <w:rPr>
-          <w:rFonts w:asciiTheme="majorBidi" w:hAnsiTheme="majorBidi" w:cstheme="majorBidi"/>
-          <w:i/>
-          <w:iCs/>
-          <w:sz w:val="24"/>
-          <w:szCs w:val="24"/>
-        </w:rPr>
-        <w:t>SPSW</w:t>
+        <w:t xml:space="preserve">], is included within the </w:t>
+      </w:r>
+      <w:r>
+        <w:rPr>
+          <w:rFonts w:asciiTheme="majorBidi" w:hAnsiTheme="majorBidi" w:cstheme="majorBidi"/>
+          <w:i/>
+          <w:iCs/>
+          <w:sz w:val="24"/>
+          <w:szCs w:val="24"/>
+        </w:rPr>
+        <w:t>INSPECT–SPSW</w:t>
       </w:r>
       <w:r>
         <w:rPr>
@@ -1069,7 +492,7 @@
       <w:pPr>
         <w:numPr>
           <w:ilvl w:val="0"/>
-          <w:numId w:val="3"/>
+          <w:numId w:val="8"/>
         </w:numPr>
         <w:spacing w:before="100" w:beforeAutospacing="1" w:after="100" w:afterAutospacing="1" w:line="240" w:lineRule="auto"/>
         <w:rPr>
@@ -1084,15 +507,25 @@
           <w:sz w:val="24"/>
           <w:szCs w:val="24"/>
         </w:rPr>
-        <w:t xml:space="preserve">Redistributions of source code must retain </w:t>
+        <w:t>Redistributions of source code must retain the above copyright notice, this list of conditions</w:t>
+      </w:r>
+      <w:r>
+        <w:rPr>
+          <w:rFonts w:ascii="Times New Roman" w:eastAsia="Times New Roman" w:hAnsi="Times New Roman" w:cs="Times New Roman" w:hint="cs"/>
+          <w:sz w:val="24"/>
+          <w:szCs w:val="24"/>
+          <w:rtl/>
+        </w:rPr>
+        <w:t>,</w:t>
       </w:r>
       <w:r>
         <w:rPr>
           <w:rFonts w:ascii="Times New Roman" w:eastAsia="Times New Roman" w:hAnsi="Times New Roman" w:cs="Times New Roman"/>
           <w:sz w:val="24"/>
           <w:szCs w:val="24"/>
-        </w:rPr>
-        <w:t>the above</w:t>
+          <w:rtl/>
+        </w:rPr>
+        <w:t xml:space="preserve"> </w:t>
       </w:r>
       <w:r>
         <w:rPr>
@@ -1100,15 +533,25 @@
           <w:sz w:val="24"/>
           <w:szCs w:val="24"/>
         </w:rPr>
-        <w:t xml:space="preserve"> copyright notice, this list of conditions</w:t>
+        <w:t>and the following disclaimers. Redistributions in binary form must reproduce the above copyright notice, this list of conditions</w:t>
+      </w:r>
+      <w:r>
+        <w:rPr>
+          <w:rFonts w:ascii="Times New Roman" w:eastAsia="Times New Roman" w:hAnsi="Times New Roman" w:cs="Times New Roman" w:hint="cs"/>
+          <w:sz w:val="24"/>
+          <w:szCs w:val="24"/>
+          <w:rtl/>
+        </w:rPr>
+        <w:t>,</w:t>
       </w:r>
       <w:r>
         <w:rPr>
           <w:rFonts w:ascii="Times New Roman" w:eastAsia="Times New Roman" w:hAnsi="Times New Roman" w:cs="Times New Roman"/>
           <w:sz w:val="24"/>
           <w:szCs w:val="24"/>
-        </w:rPr>
-        <w:t>,</w:t>
+          <w:rtl/>
+        </w:rPr>
+        <w:t xml:space="preserve"> </w:t>
       </w:r>
       <w:r>
         <w:rPr>
@@ -1116,63 +559,7 @@
           <w:sz w:val="24"/>
           <w:szCs w:val="24"/>
         </w:rPr>
-        <w:t xml:space="preserve"> and the following disclaimer</w:t>
-      </w:r>
-      <w:r>
-        <w:rPr>
-          <w:rFonts w:ascii="Times New Roman" w:eastAsia="Times New Roman" w:hAnsi="Times New Roman" w:cs="Times New Roman"/>
-          <w:sz w:val="24"/>
-          <w:szCs w:val="24"/>
-        </w:rPr>
-        <w:t>s</w:t>
-      </w:r>
-      <w:r>
-        <w:rPr>
-          <w:rFonts w:ascii="Times New Roman" w:eastAsia="Times New Roman" w:hAnsi="Times New Roman" w:cs="Times New Roman"/>
-          <w:sz w:val="24"/>
-          <w:szCs w:val="24"/>
-        </w:rPr>
-        <w:t xml:space="preserve">. </w:t>
-      </w:r>
-      <w:r>
-        <w:rPr>
-          <w:rFonts w:ascii="Times New Roman" w:eastAsia="Times New Roman" w:hAnsi="Times New Roman" w:cs="Times New Roman"/>
-          <w:sz w:val="24"/>
-          <w:szCs w:val="24"/>
-        </w:rPr>
-        <w:t>Redistributions in binary form must reproduce the above copyright notice, this list of conditions</w:t>
-      </w:r>
-      <w:r>
-        <w:rPr>
-          <w:rFonts w:ascii="Times New Roman" w:eastAsia="Times New Roman" w:hAnsi="Times New Roman" w:cs="Times New Roman"/>
-          <w:sz w:val="24"/>
-          <w:szCs w:val="24"/>
-        </w:rPr>
-        <w:t>,</w:t>
-      </w:r>
-      <w:r>
-        <w:rPr>
-          <w:rFonts w:ascii="Times New Roman" w:eastAsia="Times New Roman" w:hAnsi="Times New Roman" w:cs="Times New Roman"/>
-          <w:sz w:val="24"/>
-          <w:szCs w:val="24"/>
-        </w:rPr>
-        <w:t xml:space="preserve"> and the following disclaimer</w:t>
-      </w:r>
-      <w:r>
-        <w:rPr>
-          <w:rFonts w:ascii="Times New Roman" w:eastAsia="Times New Roman" w:hAnsi="Times New Roman" w:cs="Times New Roman"/>
-          <w:sz w:val="24"/>
-          <w:szCs w:val="24"/>
-        </w:rPr>
-        <w:t>s</w:t>
-      </w:r>
-      <w:r>
-        <w:rPr>
-          <w:rFonts w:ascii="Times New Roman" w:eastAsia="Times New Roman" w:hAnsi="Times New Roman" w:cs="Times New Roman"/>
-          <w:sz w:val="24"/>
-          <w:szCs w:val="24"/>
-        </w:rPr>
-        <w:t xml:space="preserve"> in the documentation and/or other materials provided with the distribution.</w:t>
+        <w:t>and the following disclaimers in the documentation and/or other materials provided with the distribution.</w:t>
       </w:r>
     </w:p>
     <w:p>
@@ -1180,7 +567,7 @@
         <w:pStyle w:val="ListParagraph"/>
         <w:numPr>
           <w:ilvl w:val="0"/>
-          <w:numId w:val="3"/>
+          <w:numId w:val="8"/>
         </w:numPr>
         <w:spacing w:before="100" w:beforeAutospacing="1" w:after="100" w:afterAutospacing="1" w:line="240" w:lineRule="auto"/>
         <w:rPr>
@@ -1195,25 +582,25 @@
           <w:sz w:val="24"/>
           <w:szCs w:val="24"/>
         </w:rPr>
-        <w:t>All publications resulting from the use of the</w:t>
+        <w:t xml:space="preserve">All publications resulting from the use of the </w:t>
       </w:r>
       <w:r>
         <w:rPr>
           <w:rFonts w:ascii="Times New Roman" w:eastAsia="Times New Roman" w:hAnsi="Times New Roman" w:cs="Times New Roman"/>
-          <w:sz w:val="24"/>
-          <w:szCs w:val="24"/>
-        </w:rPr>
-        <w:t xml:space="preserve"> </w:t>
+          <w:i/>
+          <w:iCs/>
+          <w:sz w:val="24"/>
+          <w:szCs w:val="24"/>
+        </w:rPr>
+        <w:t>INSPECT–SPSW</w:t>
       </w:r>
       <w:r>
         <w:rPr>
           <w:rFonts w:ascii="Times New Roman" w:eastAsia="Times New Roman" w:hAnsi="Times New Roman" w:cs="Times New Roman"/>
-          <w:i/>
-          <w:iCs/>
-          <w:sz w:val="24"/>
-          <w:szCs w:val="24"/>
-        </w:rPr>
-        <w:t>INSPECT–</w:t>
+          <w:sz w:val="24"/>
+          <w:szCs w:val="24"/>
+        </w:rPr>
+        <w:t xml:space="preserve"> software in any of their forms must refer to the </w:t>
       </w:r>
       <w:r>
         <w:rPr>
@@ -1223,7 +610,7 @@
           <w:sz w:val="24"/>
           <w:szCs w:val="24"/>
         </w:rPr>
-        <w:t>SPSW</w:t>
+        <w:t>INSPECT–SPSW</w:t>
       </w:r>
       <w:r>
         <w:rPr>
@@ -1231,15 +618,17 @@
           <w:sz w:val="24"/>
           <w:szCs w:val="24"/>
         </w:rPr>
-        <w:t xml:space="preserve"> software in any of </w:t>
+        <w:t xml:space="preserve"> packages and their developers. Proper reference for the </w:t>
       </w:r>
       <w:r>
         <w:rPr>
           <w:rFonts w:ascii="Times New Roman" w:eastAsia="Times New Roman" w:hAnsi="Times New Roman" w:cs="Times New Roman"/>
-          <w:sz w:val="24"/>
-          <w:szCs w:val="24"/>
-        </w:rPr>
-        <w:t>their</w:t>
+          <w:i/>
+          <w:iCs/>
+          <w:sz w:val="24"/>
+          <w:szCs w:val="24"/>
+        </w:rPr>
+        <w:t>INSPECT–SPSW</w:t>
       </w:r>
       <w:r>
         <w:rPr>
@@ -1247,223 +636,7 @@
           <w:sz w:val="24"/>
           <w:szCs w:val="24"/>
         </w:rPr>
-        <w:t xml:space="preserve"> forms must </w:t>
-      </w:r>
-      <w:r>
-        <w:rPr>
-          <w:rFonts w:ascii="Times New Roman" w:eastAsia="Times New Roman" w:hAnsi="Times New Roman" w:cs="Times New Roman"/>
-          <w:sz w:val="24"/>
-          <w:szCs w:val="24"/>
-        </w:rPr>
-        <w:t>refer</w:t>
-      </w:r>
-      <w:r>
-        <w:rPr>
-          <w:rFonts w:ascii="Times New Roman" w:eastAsia="Times New Roman" w:hAnsi="Times New Roman" w:cs="Times New Roman"/>
-          <w:sz w:val="24"/>
-          <w:szCs w:val="24"/>
-        </w:rPr>
-        <w:t xml:space="preserve"> to the</w:t>
-      </w:r>
-      <w:r>
-        <w:rPr>
-          <w:rFonts w:ascii="Times New Roman" w:eastAsia="Times New Roman" w:hAnsi="Times New Roman" w:cs="Times New Roman"/>
-          <w:sz w:val="24"/>
-          <w:szCs w:val="24"/>
-        </w:rPr>
-        <w:t xml:space="preserve"> </w:t>
-      </w:r>
-      <w:r>
-        <w:rPr>
-          <w:rFonts w:ascii="Times New Roman" w:eastAsia="Times New Roman" w:hAnsi="Times New Roman" w:cs="Times New Roman"/>
-          <w:i/>
-          <w:iCs/>
-          <w:sz w:val="24"/>
-          <w:szCs w:val="24"/>
-        </w:rPr>
-        <w:t>INSPECT–</w:t>
-      </w:r>
-      <w:r>
-        <w:rPr>
-          <w:rFonts w:ascii="Times New Roman" w:eastAsia="Times New Roman" w:hAnsi="Times New Roman" w:cs="Times New Roman"/>
-          <w:i/>
-          <w:iCs/>
-          <w:sz w:val="24"/>
-          <w:szCs w:val="24"/>
-        </w:rPr>
-        <w:t>SPSW</w:t>
-      </w:r>
-      <w:r>
-        <w:rPr>
-          <w:rFonts w:ascii="Times New Roman" w:eastAsia="Times New Roman" w:hAnsi="Times New Roman" w:cs="Times New Roman"/>
-          <w:sz w:val="24"/>
-          <w:szCs w:val="24"/>
-        </w:rPr>
-        <w:t xml:space="preserve"> </w:t>
-      </w:r>
-      <w:r>
-        <w:rPr>
-          <w:rFonts w:ascii="Times New Roman" w:eastAsia="Times New Roman" w:hAnsi="Times New Roman" w:cs="Times New Roman"/>
-          <w:sz w:val="24"/>
-          <w:szCs w:val="24"/>
-        </w:rPr>
-        <w:t>package</w:t>
-      </w:r>
-      <w:r>
-        <w:rPr>
-          <w:rFonts w:ascii="Times New Roman" w:eastAsia="Times New Roman" w:hAnsi="Times New Roman" w:cs="Times New Roman"/>
-          <w:sz w:val="24"/>
-          <w:szCs w:val="24"/>
-        </w:rPr>
-        <w:t>s</w:t>
-      </w:r>
-      <w:r>
-        <w:rPr>
-          <w:rFonts w:ascii="Times New Roman" w:eastAsia="Times New Roman" w:hAnsi="Times New Roman" w:cs="Times New Roman"/>
-          <w:sz w:val="24"/>
-          <w:szCs w:val="24"/>
-        </w:rPr>
-        <w:t xml:space="preserve"> </w:t>
-      </w:r>
-      <w:r>
-        <w:rPr>
-          <w:rFonts w:ascii="Times New Roman" w:eastAsia="Times New Roman" w:hAnsi="Times New Roman" w:cs="Times New Roman"/>
-          <w:sz w:val="24"/>
-          <w:szCs w:val="24"/>
-        </w:rPr>
-        <w:t xml:space="preserve">and </w:t>
-      </w:r>
-      <w:r>
-        <w:rPr>
-          <w:rFonts w:ascii="Times New Roman" w:eastAsia="Times New Roman" w:hAnsi="Times New Roman" w:cs="Times New Roman"/>
-          <w:sz w:val="24"/>
-          <w:szCs w:val="24"/>
-        </w:rPr>
-        <w:t>their</w:t>
-      </w:r>
-      <w:r>
-        <w:rPr>
-          <w:rFonts w:ascii="Times New Roman" w:eastAsia="Times New Roman" w:hAnsi="Times New Roman" w:cs="Times New Roman"/>
-          <w:sz w:val="24"/>
-          <w:szCs w:val="24"/>
-        </w:rPr>
-        <w:t xml:space="preserve"> </w:t>
-      </w:r>
-      <w:r>
-        <w:rPr>
-          <w:rFonts w:ascii="Times New Roman" w:eastAsia="Times New Roman" w:hAnsi="Times New Roman" w:cs="Times New Roman"/>
-          <w:sz w:val="24"/>
-          <w:szCs w:val="24"/>
-        </w:rPr>
-        <w:t xml:space="preserve">developers. Proper reference for </w:t>
-      </w:r>
-      <w:r>
-        <w:rPr>
-          <w:rFonts w:ascii="Times New Roman" w:eastAsia="Times New Roman" w:hAnsi="Times New Roman" w:cs="Times New Roman"/>
-          <w:sz w:val="24"/>
-          <w:szCs w:val="24"/>
-        </w:rPr>
-        <w:t>the</w:t>
-      </w:r>
-      <w:r>
-        <w:rPr>
-          <w:rFonts w:ascii="Times New Roman" w:eastAsia="Times New Roman" w:hAnsi="Times New Roman" w:cs="Times New Roman"/>
-          <w:sz w:val="24"/>
-          <w:szCs w:val="24"/>
-        </w:rPr>
-        <w:t xml:space="preserve"> </w:t>
-      </w:r>
-      <w:r>
-        <w:rPr>
-          <w:rFonts w:ascii="Times New Roman" w:eastAsia="Times New Roman" w:hAnsi="Times New Roman" w:cs="Times New Roman"/>
-          <w:i/>
-          <w:iCs/>
-          <w:sz w:val="24"/>
-          <w:szCs w:val="24"/>
-        </w:rPr>
-        <w:t>INSPECT–</w:t>
-      </w:r>
-      <w:r>
-        <w:rPr>
-          <w:rFonts w:ascii="Times New Roman" w:eastAsia="Times New Roman" w:hAnsi="Times New Roman" w:cs="Times New Roman"/>
-          <w:i/>
-          <w:iCs/>
-          <w:sz w:val="24"/>
-          <w:szCs w:val="24"/>
-        </w:rPr>
-        <w:t>SPSW</w:t>
-      </w:r>
-      <w:r>
-        <w:rPr>
-          <w:rFonts w:ascii="Times New Roman" w:eastAsia="Times New Roman" w:hAnsi="Times New Roman" w:cs="Times New Roman"/>
-          <w:sz w:val="24"/>
-          <w:szCs w:val="24"/>
-        </w:rPr>
-        <w:t xml:space="preserve"> </w:t>
-      </w:r>
-      <w:r>
-        <w:rPr>
-          <w:rFonts w:ascii="Times New Roman" w:eastAsia="Times New Roman" w:hAnsi="Times New Roman" w:cs="Times New Roman"/>
-          <w:sz w:val="24"/>
-          <w:szCs w:val="24"/>
-        </w:rPr>
-        <w:t>software package</w:t>
-      </w:r>
-      <w:r>
-        <w:rPr>
-          <w:rFonts w:ascii="Times New Roman" w:eastAsia="Times New Roman" w:hAnsi="Times New Roman" w:cs="Times New Roman"/>
-          <w:sz w:val="24"/>
-          <w:szCs w:val="24"/>
-        </w:rPr>
-        <w:t>s</w:t>
-      </w:r>
-      <w:r>
-        <w:rPr>
-          <w:rFonts w:ascii="Times New Roman" w:eastAsia="Times New Roman" w:hAnsi="Times New Roman" w:cs="Times New Roman"/>
-          <w:sz w:val="24"/>
-          <w:szCs w:val="24"/>
-        </w:rPr>
-        <w:t xml:space="preserve"> </w:t>
-      </w:r>
-      <w:r>
-        <w:rPr>
-          <w:rFonts w:ascii="Times New Roman" w:eastAsia="Times New Roman" w:hAnsi="Times New Roman" w:cs="Times New Roman"/>
-          <w:sz w:val="24"/>
-          <w:szCs w:val="24"/>
-        </w:rPr>
-        <w:t xml:space="preserve">and </w:t>
-      </w:r>
-      <w:r>
-        <w:rPr>
-          <w:rFonts w:ascii="Times New Roman" w:eastAsia="Times New Roman" w:hAnsi="Times New Roman" w:cs="Times New Roman"/>
-          <w:sz w:val="24"/>
-          <w:szCs w:val="24"/>
-        </w:rPr>
-        <w:t xml:space="preserve">their </w:t>
-      </w:r>
-      <w:r>
-        <w:rPr>
-          <w:rFonts w:ascii="Times New Roman" w:eastAsia="Times New Roman" w:hAnsi="Times New Roman" w:cs="Times New Roman"/>
-          <w:sz w:val="24"/>
-          <w:szCs w:val="24"/>
-        </w:rPr>
-        <w:t>developers is</w:t>
-      </w:r>
-      <w:r>
-        <w:rPr>
-          <w:rFonts w:ascii="Times New Roman" w:eastAsia="Times New Roman" w:hAnsi="Times New Roman" w:cs="Times New Roman"/>
-          <w:sz w:val="24"/>
-          <w:szCs w:val="24"/>
-        </w:rPr>
-        <w:t xml:space="preserve"> an under-revision publication of</w:t>
-      </w:r>
-      <w:r>
-        <w:rPr>
-          <w:rFonts w:ascii="Times New Roman" w:eastAsia="Times New Roman" w:hAnsi="Times New Roman" w:cs="Times New Roman"/>
-          <w:sz w:val="24"/>
-          <w:szCs w:val="24"/>
-        </w:rPr>
-        <w:t xml:space="preserve">: </w:t>
+        <w:t xml:space="preserve"> software packages and their developers is an under-revision publication of: </w:t>
       </w:r>
     </w:p>
     <w:p>
@@ -1471,7 +644,7 @@
         <w:pStyle w:val="ListParagraph"/>
         <w:numPr>
           <w:ilvl w:val="0"/>
-          <w:numId w:val="7"/>
+          <w:numId w:val="9"/>
         </w:numPr>
         <w:spacing w:before="100" w:beforeAutospacing="1" w:after="100" w:afterAutospacing="1" w:line="240" w:lineRule="auto"/>
         <w:rPr>
@@ -1486,7 +659,51 @@
           <w:sz w:val="24"/>
           <w:szCs w:val="24"/>
         </w:rPr>
-        <w:t>Maky, A., AlHamaydeh, M. (2022). “A Graphical User Interface Package For Steel Plate Shear Wall Analysis with OpenSees.” Computing in Civil Engineering.</w:t>
+        <w:t xml:space="preserve">AlHamaydeh, </w:t>
+      </w:r>
+      <w:r>
+        <w:rPr>
+          <w:rFonts w:ascii="Times New Roman" w:eastAsia="Times New Roman" w:hAnsi="Times New Roman" w:cs="Times New Roman"/>
+          <w:sz w:val="24"/>
+          <w:szCs w:val="24"/>
+        </w:rPr>
+        <w:t xml:space="preserve">M., Maky, A. “INSPECT-SPSW: </w:t>
+      </w:r>
+      <w:proofErr w:type="spellStart"/>
+      <w:r>
+        <w:rPr>
+          <w:rFonts w:ascii="Times New Roman" w:eastAsia="Times New Roman" w:hAnsi="Times New Roman" w:cs="Times New Roman"/>
+          <w:sz w:val="24"/>
+          <w:szCs w:val="24"/>
+        </w:rPr>
+        <w:t>INelastic</w:t>
+      </w:r>
+      <w:proofErr w:type="spellEnd"/>
+      <w:r>
+        <w:rPr>
+          <w:rFonts w:ascii="Times New Roman" w:eastAsia="Times New Roman" w:hAnsi="Times New Roman" w:cs="Times New Roman"/>
+          <w:sz w:val="24"/>
+          <w:szCs w:val="24"/>
+        </w:rPr>
+        <w:t xml:space="preserve"> Seismic Performance Evaluation Computational Tool for Steel Plate Shear Wall Modeling in OpenSees.” </w:t>
+      </w:r>
+      <w:r>
+        <w:rPr>
+          <w:rFonts w:ascii="Times New Roman" w:eastAsia="Times New Roman" w:hAnsi="Times New Roman" w:cs="Times New Roman"/>
+          <w:i/>
+          <w:iCs/>
+          <w:sz w:val="24"/>
+          <w:szCs w:val="24"/>
+        </w:rPr>
+        <w:t>Journal of Computing in Civil Engineering, ASCE</w:t>
+      </w:r>
+      <w:r>
+        <w:rPr>
+          <w:rFonts w:ascii="Times New Roman" w:eastAsia="Times New Roman" w:hAnsi="Times New Roman" w:cs="Times New Roman"/>
+          <w:sz w:val="24"/>
+          <w:szCs w:val="24"/>
+        </w:rPr>
+        <w:t>, (2022).</w:t>
       </w:r>
     </w:p>
     <w:p>
@@ -1494,7 +711,7 @@
         <w:pStyle w:val="ListParagraph"/>
         <w:numPr>
           <w:ilvl w:val="0"/>
-          <w:numId w:val="3"/>
+          <w:numId w:val="8"/>
         </w:numPr>
         <w:spacing w:before="100" w:beforeAutospacing="1" w:after="100" w:afterAutospacing="1" w:line="240" w:lineRule="auto"/>
         <w:rPr>
@@ -1528,7 +745,7 @@
           <w:sz w:val="24"/>
           <w:szCs w:val="24"/>
         </w:rPr>
-        <w:t>THIS SOFTWARE IS PROVIDED BY THE COPYRIGHT HOLDERS AND CONTRIBUTORS "AS IS" AND ANY EXPRESS OR IMPLIED WARRANTIES, INCLUDING, BUT NOT LIMITED TO, THE IMPLIED WARRANTIES OF MERCHANTABILITY AND FITNESS FOR A PARTICULAR PURPOSE ARE DISCLAIMED. IN NO EVENT SHALL THE COPYRIGHT HOLDER OR CONTRIBUTORS BE LIABLE FOR ANY DIRECT, INDIRECT, INCIDENTAL, SPECIAL, EXEMPLARY, OR CONSEQUENTIAL DAMAGES (INCLUDING, BUT NOT LIMITED TO, PROCUREMENT OF SUBSTITUTE GOODS OR SERVICES; LOSS OF USE, DATA, OR PROFITS; OR BUSINESS INTERRUPTION) HOWEVER CAUSED AND ON ANY THEORY OF LIABILITY, WHETHER IN CONTRACT, STRICT LIABILITY, OR TORT (INCLUDING NEGLIGENCE OR OTHERWISE) ARISING IN ANY WAY OUT OF THE USE OF THIS SOFTWARE, EVEN IF ADVISED OF THE POSSIBILITY OF SUCH DAMAGE.</w:t>
+        <w:t>THIS SOFTWARE IS PROVIDED BY THE COPYRIGHT HOLDERS AND CONTRIBUTORS “AS-IS” AND ANY EXPRESS OR IMPLIED WARRANTIES, INCLUDING, BUT NOT LIMITED TO, THE IMPLIED WARRANTIES OF MERCHANTABILITY AND FITNESS FOR A PARTICULAR PURPOSE, ARE DISCLAIMED. IN NO EVENT SHALL THE COPYRIGHT HOLDER OR CONTRIBUTORS BE LIABLE FOR ANY DIRECT, INDIRECT, INCIDENTAL, SPECIAL, EXEMPLARY, OR CONSEQUENTIAL DAMAGES (INCLUDING, BUT NOT LIMITED TO, PROCUREMENT OF SUBSTITUTE GOODS OR SERVICES; LOSS OF USE, DATA, OR PROFITS; OR BUSINESS INTERRUPTION) HOWEVER CAUSED AND ON ANY THEORY OF LIABILITY, WHETHER IN CONTRACT, STRICT LIABILITY, OR TORT (INCLUDING NEGLIGENCE OR OTHERWISE) ARISING IN ANY WAY OUT OF THE USE OF THIS SOFTWARE, EVEN IF ADVISED OF THE POSSIBILITY OF SUCH DAMAGE.</w:t>
       </w:r>
     </w:p>
     <w:p>
@@ -1569,18 +786,7 @@
           <w:szCs w:val="24"/>
           <w:u w:val="single"/>
         </w:rPr>
-        <w:t xml:space="preserve">SUPPLEMENTAL </w:t>
-      </w:r>
-      <w:r>
-        <w:rPr>
-          <w:rFonts w:asciiTheme="majorBidi" w:hAnsiTheme="majorBidi" w:cstheme="majorBidi"/>
-          <w:b/>
-          <w:bCs/>
-          <w:sz w:val="24"/>
-          <w:szCs w:val="24"/>
-          <w:u w:val="single"/>
-        </w:rPr>
-        <w:t>DISCLAIMER</w:t>
+        <w:t>SUPPLEMENTAL DISCLAIMER</w:t>
       </w:r>
     </w:p>
     <w:p>
@@ -1627,7 +833,7 @@
           <w:szCs w:val="24"/>
           <w:u w:val="single"/>
         </w:rPr>
-        <w:t>INSPECT–</w:t>
+        <w:t>INSPECT–SPSW</w:t>
       </w:r>
       <w:r>
         <w:rPr>
@@ -1638,19 +844,6 @@
           <w:iCs/>
           <w:sz w:val="24"/>
           <w:szCs w:val="24"/>
-          <w:u w:val="single"/>
-        </w:rPr>
-        <w:t>SPSW</w:t>
-      </w:r>
-      <w:r>
-        <w:rPr>
-          <w:rFonts w:asciiTheme="majorBidi" w:hAnsiTheme="majorBidi" w:cstheme="majorBidi"/>
-          <w:b/>
-          <w:bCs/>
-          <w:i/>
-          <w:iCs/>
-          <w:sz w:val="24"/>
-          <w:szCs w:val="24"/>
         </w:rPr>
         <w:t>”</w:t>
       </w:r>
@@ -1660,75 +853,26 @@
           <w:sz w:val="24"/>
           <w:szCs w:val="24"/>
         </w:rPr>
-        <w:t>, herein referred to as the program</w:t>
-      </w:r>
-      <w:r>
-        <w:rPr>
-          <w:rFonts w:asciiTheme="majorBidi" w:hAnsiTheme="majorBidi" w:cstheme="majorBidi"/>
-          <w:sz w:val="24"/>
-          <w:szCs w:val="24"/>
-        </w:rPr>
-        <w:t xml:space="preserve">. </w:t>
-      </w:r>
-      <w:r>
-        <w:rPr>
-          <w:rFonts w:asciiTheme="majorBidi" w:hAnsiTheme="majorBidi" w:cstheme="majorBidi"/>
-          <w:sz w:val="24"/>
-          <w:szCs w:val="24"/>
-        </w:rPr>
-        <w:t xml:space="preserve">The ownership of the program remains with the developers. </w:t>
-      </w:r>
-      <w:r>
-        <w:rPr>
-          <w:rFonts w:asciiTheme="majorBidi" w:hAnsiTheme="majorBidi" w:cstheme="majorBidi"/>
-          <w:sz w:val="24"/>
-          <w:szCs w:val="24"/>
-        </w:rPr>
-        <w:t>Whether</w:t>
-      </w:r>
-      <w:r>
-        <w:rPr>
-          <w:rFonts w:asciiTheme="majorBidi" w:hAnsiTheme="majorBidi" w:cstheme="majorBidi"/>
-          <w:sz w:val="24"/>
-          <w:szCs w:val="24"/>
-        </w:rPr>
-        <w:t xml:space="preserve"> subroutines of the program or the whole program </w:t>
-      </w:r>
-      <w:r>
-        <w:rPr>
-          <w:rFonts w:asciiTheme="majorBidi" w:hAnsiTheme="majorBidi" w:cstheme="majorBidi"/>
-          <w:sz w:val="24"/>
-          <w:szCs w:val="24"/>
-        </w:rPr>
-        <w:t>is</w:t>
-      </w:r>
-      <w:r>
-        <w:rPr>
-          <w:rFonts w:asciiTheme="majorBidi" w:hAnsiTheme="majorBidi" w:cstheme="majorBidi"/>
-          <w:sz w:val="24"/>
-          <w:szCs w:val="24"/>
-        </w:rPr>
-        <w:t xml:space="preserve"> incorporated into the executable binary code or the source code of any other program(s), any program(s) utilizing or containing </w:t>
-      </w:r>
-      <w:r>
-        <w:rPr>
-          <w:rFonts w:asciiTheme="majorBidi" w:hAnsiTheme="majorBidi" w:cstheme="majorBidi"/>
-          <w:i/>
-          <w:iCs/>
-          <w:sz w:val="24"/>
-          <w:szCs w:val="24"/>
-        </w:rPr>
-        <w:t>INSPECT–</w:t>
-      </w:r>
-      <w:r>
-        <w:rPr>
-          <w:rFonts w:asciiTheme="majorBidi" w:hAnsiTheme="majorBidi" w:cstheme="majorBidi"/>
-          <w:i/>
-          <w:iCs/>
-          <w:sz w:val="24"/>
-          <w:szCs w:val="24"/>
-        </w:rPr>
-        <w:t>SPAW</w:t>
+        <w:t xml:space="preserve">, herein referred to as the program. The ownership of the program remains with the developers. Whether subroutines of the program or the whole program is incorporated </w:t>
+      </w:r>
+      <w:r>
+        <w:rPr>
+          <w:rFonts w:asciiTheme="majorBidi" w:hAnsiTheme="majorBidi" w:cstheme="majorBidi"/>
+          <w:sz w:val="24"/>
+          <w:szCs w:val="24"/>
+        </w:rPr>
+        <w:lastRenderedPageBreak/>
+        <w:t xml:space="preserve">into the executable binary code or the source code of any other program(s), any program(s) utilizing or containing </w:t>
+      </w:r>
+      <w:r>
+        <w:rPr>
+          <w:rFonts w:asciiTheme="majorBidi" w:hAnsiTheme="majorBidi" w:cstheme="majorBidi"/>
+          <w:i/>
+          <w:iCs/>
+          <w:sz w:val="24"/>
+          <w:szCs w:val="24"/>
+        </w:rPr>
+        <w:t>INSPECT–SPAW</w:t>
       </w:r>
       <w:r>
         <w:rPr>
@@ -1746,17 +890,7 @@
           <w:sz w:val="24"/>
           <w:szCs w:val="24"/>
         </w:rPr>
-        <w:t>INSPECT–</w:t>
-      </w:r>
-      <w:r>
-        <w:rPr>
-          <w:rFonts w:asciiTheme="majorBidi" w:hAnsiTheme="majorBidi" w:cstheme="majorBidi"/>
-          <w:i/>
-          <w:iCs/>
-          <w:sz w:val="24"/>
-          <w:szCs w:val="24"/>
-        </w:rPr>
-        <w:t>SPSW</w:t>
+        <w:t>INSPECT–SPSW</w:t>
       </w:r>
       <w:r>
         <w:rPr>
@@ -1774,17 +908,7 @@
           <w:sz w:val="24"/>
           <w:szCs w:val="24"/>
         </w:rPr>
-        <w:t>INSPECT–</w:t>
-      </w:r>
-      <w:r>
-        <w:rPr>
-          <w:rFonts w:asciiTheme="majorBidi" w:hAnsiTheme="majorBidi" w:cstheme="majorBidi"/>
-          <w:i/>
-          <w:iCs/>
-          <w:sz w:val="24"/>
-          <w:szCs w:val="24"/>
-        </w:rPr>
-        <w:t>SPSW</w:t>
+        <w:t>INSPECT–SPSW</w:t>
       </w:r>
       <w:r>
         <w:rPr>
@@ -1802,17 +926,7 @@
           <w:sz w:val="24"/>
           <w:szCs w:val="24"/>
         </w:rPr>
-        <w:t>INSPECT–</w:t>
-      </w:r>
-      <w:r>
-        <w:rPr>
-          <w:rFonts w:asciiTheme="majorBidi" w:hAnsiTheme="majorBidi" w:cstheme="majorBidi"/>
-          <w:i/>
-          <w:iCs/>
-          <w:sz w:val="24"/>
-          <w:szCs w:val="24"/>
-        </w:rPr>
-        <w:t>SPSW</w:t>
+        <w:t>INSPECT–SPSW</w:t>
       </w:r>
       <w:r>
         <w:rPr>
@@ -1824,9 +938,10 @@
       </w:r>
       <w:r>
         <w:rPr>
-          <w:rFonts w:asciiTheme="majorBidi" w:hAnsiTheme="majorBidi" w:cstheme="majorBidi"/>
-          <w:sz w:val="24"/>
-          <w:szCs w:val="24"/>
+          <w:rFonts w:asciiTheme="majorBidi" w:hAnsiTheme="majorBidi" w:cstheme="majorBidi" w:hint="cs"/>
+          <w:sz w:val="24"/>
+          <w:szCs w:val="24"/>
+          <w:rtl/>
         </w:rPr>
         <w:t>,</w:t>
       </w:r>
@@ -1835,28 +950,27 @@
           <w:rFonts w:asciiTheme="majorBidi" w:hAnsiTheme="majorBidi" w:cstheme="majorBidi"/>
           <w:sz w:val="24"/>
           <w:szCs w:val="24"/>
-        </w:rPr>
-        <w:t xml:space="preserve"> and their institutions, shall not be used in the promotion of any such developed or derived products without prior explicit written permission from the authors of </w:t>
-      </w:r>
-      <w:r>
-        <w:rPr>
-          <w:rFonts w:asciiTheme="majorBidi" w:hAnsiTheme="majorBidi" w:cstheme="majorBidi"/>
-          <w:i/>
-          <w:iCs/>
-          <w:sz w:val="24"/>
-          <w:szCs w:val="24"/>
-        </w:rPr>
-        <w:t>INSPECT–</w:t>
-      </w:r>
-      <w:r>
-        <w:rPr>
-          <w:rFonts w:asciiTheme="majorBidi" w:hAnsiTheme="majorBidi" w:cstheme="majorBidi"/>
-          <w:i/>
-          <w:iCs/>
-          <w:sz w:val="24"/>
-          <w:szCs w:val="24"/>
-        </w:rPr>
-        <w:t>SPSW</w:t>
+          <w:rtl/>
+        </w:rPr>
+        <w:t xml:space="preserve"> </w:t>
+      </w:r>
+      <w:r>
+        <w:rPr>
+          <w:rFonts w:asciiTheme="majorBidi" w:hAnsiTheme="majorBidi" w:cstheme="majorBidi"/>
+          <w:sz w:val="24"/>
+          <w:szCs w:val="24"/>
+        </w:rPr>
+        <w:t xml:space="preserve">and their institutions shall not be used in promoting any such developed or derived products without prior explicit written permission from the authors of </w:t>
+      </w:r>
+      <w:r>
+        <w:rPr>
+          <w:rFonts w:asciiTheme="majorBidi" w:hAnsiTheme="majorBidi" w:cstheme="majorBidi"/>
+          <w:i/>
+          <w:iCs/>
+          <w:sz w:val="24"/>
+          <w:szCs w:val="24"/>
+        </w:rPr>
+        <w:t>INSPECT–SPSW</w:t>
       </w:r>
       <w:r>
         <w:rPr>
@@ -1910,31 +1024,40 @@
           <w:sz w:val="24"/>
           <w:szCs w:val="24"/>
         </w:rPr>
-        <w:t>INSPECT–</w:t>
-      </w:r>
-      <w:r>
-        <w:rPr>
-          <w:rFonts w:asciiTheme="majorBidi" w:hAnsiTheme="majorBidi" w:cstheme="majorBidi"/>
-          <w:i/>
-          <w:iCs/>
-          <w:sz w:val="24"/>
-          <w:szCs w:val="24"/>
-        </w:rPr>
-        <w:t>SPSW</w:t>
-      </w:r>
-      <w:r>
-        <w:rPr>
-          <w:rFonts w:asciiTheme="majorBidi" w:hAnsiTheme="majorBidi" w:cstheme="majorBidi"/>
-          <w:sz w:val="24"/>
-          <w:szCs w:val="24"/>
-        </w:rPr>
-        <w:t xml:space="preserve"> program spared no effort in verifying it; significant time and effort have been put towards its development and testing. However, the authors do not accept any responsibility for inadequate use of the program or any analysis results produced by it. The ultimate responsibility of verifying analysis results rests solely upon the user. The user should have adequate knowledge of structural dynamics, nonlinear analysis</w:t>
-      </w:r>
-      <w:r>
-        <w:rPr>
-          <w:rFonts w:asciiTheme="majorBidi" w:hAnsiTheme="majorBidi" w:cstheme="majorBidi"/>
-          <w:sz w:val="24"/>
-          <w:szCs w:val="24"/>
+        <w:t>INSPECT–SPSW</w:t>
+      </w:r>
+      <w:r>
+        <w:rPr>
+          <w:rFonts w:asciiTheme="majorBidi" w:hAnsiTheme="majorBidi" w:cstheme="majorBidi"/>
+          <w:sz w:val="24"/>
+          <w:szCs w:val="24"/>
+        </w:rPr>
+        <w:t xml:space="preserve"> program spared no effort in verifying it; significant time and effort have been put into its development and testing. However, the authors do not accept any responsibility for inadequate use of the </w:t>
+      </w:r>
+      <w:proofErr w:type="gramStart"/>
+      <w:r>
+        <w:rPr>
+          <w:rFonts w:asciiTheme="majorBidi" w:hAnsiTheme="majorBidi" w:cstheme="majorBidi"/>
+          <w:sz w:val="24"/>
+          <w:szCs w:val="24"/>
+        </w:rPr>
+        <w:t>program</w:t>
+      </w:r>
+      <w:proofErr w:type="gramEnd"/>
+      <w:r>
+        <w:rPr>
+          <w:rFonts w:asciiTheme="majorBidi" w:hAnsiTheme="majorBidi" w:cstheme="majorBidi"/>
+          <w:sz w:val="24"/>
+          <w:szCs w:val="24"/>
+        </w:rPr>
+        <w:t xml:space="preserve"> or any analysis results produced by it. The ultimate responsibility of verifying analysis results rests solely upon the user. The user should have adequate knowledge of structural dynamics, nonlinear analysis</w:t>
+      </w:r>
+      <w:r>
+        <w:rPr>
+          <w:rFonts w:asciiTheme="majorBidi" w:hAnsiTheme="majorBidi" w:cstheme="majorBidi" w:hint="cs"/>
+          <w:sz w:val="24"/>
+          <w:szCs w:val="24"/>
+          <w:rtl/>
         </w:rPr>
         <w:t>,</w:t>
       </w:r>
@@ -1943,38 +1066,7 @@
           <w:rFonts w:asciiTheme="majorBidi" w:hAnsiTheme="majorBidi" w:cstheme="majorBidi"/>
           <w:sz w:val="24"/>
           <w:szCs w:val="24"/>
-        </w:rPr>
-        <w:t xml:space="preserve"> and modeling, earthquake engineering as well </w:t>
-      </w:r>
-      <w:r>
-        <w:rPr>
-          <w:rFonts w:asciiTheme="majorBidi" w:hAnsiTheme="majorBidi" w:cstheme="majorBidi"/>
-          <w:sz w:val="24"/>
-          <w:szCs w:val="24"/>
-        </w:rPr>
-        <w:t>SPSWs</w:t>
-      </w:r>
-      <w:r>
-        <w:rPr>
-          <w:rFonts w:asciiTheme="majorBidi" w:hAnsiTheme="majorBidi" w:cstheme="majorBidi"/>
-          <w:sz w:val="24"/>
-          <w:szCs w:val="24"/>
-        </w:rPr>
-        <w:t xml:space="preserve"> design and </w:t>
-      </w:r>
-      <w:r>
-        <w:rPr>
-          <w:rFonts w:asciiTheme="majorBidi" w:hAnsiTheme="majorBidi" w:cstheme="majorBidi"/>
-          <w:sz w:val="24"/>
-          <w:szCs w:val="24"/>
-        </w:rPr>
-        <w:t>collapse</w:t>
-      </w:r>
-      <w:r>
-        <w:rPr>
-          <w:rFonts w:asciiTheme="majorBidi" w:hAnsiTheme="majorBidi" w:cstheme="majorBidi"/>
-          <w:sz w:val="24"/>
-          <w:szCs w:val="24"/>
+          <w:rtl/>
         </w:rPr>
         <w:t xml:space="preserve"> </w:t>
       </w:r>
@@ -1984,43 +1076,43 @@
           <w:sz w:val="24"/>
           <w:szCs w:val="24"/>
         </w:rPr>
-        <w:t>behavior</w:t>
-      </w:r>
-      <w:r>
-        <w:rPr>
-          <w:rFonts w:asciiTheme="majorBidi" w:hAnsiTheme="majorBidi" w:cstheme="majorBidi"/>
-          <w:sz w:val="24"/>
-          <w:szCs w:val="24"/>
-        </w:rPr>
-        <w:t xml:space="preserve">. The subsequent DISCLAIMER OF WARRANTY applies to the user of the program </w:t>
-      </w:r>
-      <w:r>
-        <w:rPr>
-          <w:rFonts w:asciiTheme="majorBidi" w:hAnsiTheme="majorBidi" w:cstheme="majorBidi"/>
-          <w:i/>
-          <w:iCs/>
-          <w:sz w:val="24"/>
-          <w:szCs w:val="24"/>
-        </w:rPr>
-        <w:t>INSPECT–</w:t>
-      </w:r>
-      <w:r>
-        <w:rPr>
-          <w:rFonts w:asciiTheme="majorBidi" w:hAnsiTheme="majorBidi" w:cstheme="majorBidi"/>
-          <w:i/>
-          <w:iCs/>
-          <w:sz w:val="24"/>
-          <w:szCs w:val="24"/>
-        </w:rPr>
-        <w:t>SPSW</w:t>
-      </w:r>
-      <w:r>
-        <w:rPr>
-          <w:rFonts w:asciiTheme="majorBidi" w:hAnsiTheme="majorBidi" w:cstheme="majorBidi"/>
-          <w:sz w:val="24"/>
-          <w:szCs w:val="24"/>
-        </w:rPr>
-        <w:t xml:space="preserve"> and all of its associated subroutines.</w:t>
+        <w:t xml:space="preserve">and modeling, earthquake engineering as well SPSWs design and collapse behavior. The subsequent DISCLAIMER OF WARRANTY applies to the user of the program </w:t>
+      </w:r>
+      <w:r>
+        <w:rPr>
+          <w:rFonts w:asciiTheme="majorBidi" w:hAnsiTheme="majorBidi" w:cstheme="majorBidi"/>
+          <w:i/>
+          <w:iCs/>
+          <w:sz w:val="24"/>
+          <w:szCs w:val="24"/>
+        </w:rPr>
+        <w:t>INSPECT–SPSW</w:t>
+      </w:r>
+      <w:r>
+        <w:rPr>
+          <w:rFonts w:asciiTheme="majorBidi" w:hAnsiTheme="majorBidi" w:cstheme="majorBidi"/>
+          <w:sz w:val="24"/>
+          <w:szCs w:val="24"/>
+        </w:rPr>
+        <w:t xml:space="preserve"> and </w:t>
+      </w:r>
+      <w:proofErr w:type="gramStart"/>
+      <w:r>
+        <w:rPr>
+          <w:rFonts w:asciiTheme="majorBidi" w:hAnsiTheme="majorBidi" w:cstheme="majorBidi"/>
+          <w:sz w:val="24"/>
+          <w:szCs w:val="24"/>
+        </w:rPr>
+        <w:t>all of</w:t>
+      </w:r>
+      <w:proofErr w:type="gramEnd"/>
+      <w:r>
+        <w:rPr>
+          <w:rFonts w:asciiTheme="majorBidi" w:hAnsiTheme="majorBidi" w:cstheme="majorBidi"/>
+          <w:sz w:val="24"/>
+          <w:szCs w:val="24"/>
+        </w:rPr>
+        <w:t xml:space="preserve"> its associated subroutines.</w:t>
       </w:r>
     </w:p>
     <w:p>
@@ -2104,41 +1196,15 @@
           <w:sz w:val="24"/>
           <w:szCs w:val="24"/>
         </w:rPr>
-        <w:t>INSPECT–</w:t>
-      </w:r>
-      <w:r>
-        <w:rPr>
-          <w:rFonts w:asciiTheme="majorBidi" w:hAnsiTheme="majorBidi" w:cstheme="majorBidi"/>
-          <w:i/>
-          <w:iCs/>
-          <w:sz w:val="24"/>
-          <w:szCs w:val="24"/>
-        </w:rPr>
-        <w:t>SPSW</w:t>
-      </w:r>
-      <w:r>
-        <w:rPr>
-          <w:rFonts w:asciiTheme="majorBidi" w:hAnsiTheme="majorBidi" w:cstheme="majorBidi"/>
-          <w:sz w:val="24"/>
-          <w:szCs w:val="24"/>
-        </w:rPr>
-        <w:t xml:space="preserve"> </w:t>
-      </w:r>
-      <w:r>
-        <w:rPr>
-          <w:rFonts w:asciiTheme="majorBidi" w:hAnsiTheme="majorBidi" w:cstheme="majorBidi"/>
-          <w:sz w:val="24"/>
-          <w:szCs w:val="24"/>
-        </w:rPr>
-        <w:t>program</w:t>
-      </w:r>
-      <w:r>
-        <w:rPr>
-          <w:rFonts w:asciiTheme="majorBidi" w:hAnsiTheme="majorBidi" w:cstheme="majorBidi"/>
-          <w:sz w:val="24"/>
-          <w:szCs w:val="24"/>
-        </w:rPr>
-        <w:t xml:space="preserve">, all its data files, and all its associated subroutines are provided on an </w:t>
+        <w:t>INSPECT–SPSW</w:t>
+      </w:r>
+      <w:r>
+        <w:rPr>
+          <w:rFonts w:asciiTheme="majorBidi" w:hAnsiTheme="majorBidi" w:cstheme="majorBidi"/>
+          <w:sz w:val="24"/>
+          <w:szCs w:val="24"/>
+        </w:rPr>
+        <w:t xml:space="preserve"> program, all its data files, and all its associated subroutines are provided on an </w:t>
       </w:r>
       <w:r>
         <w:rPr>
@@ -2183,25 +1249,425 @@
           <w:sz w:val="24"/>
           <w:szCs w:val="24"/>
         </w:rPr>
-        <w:t xml:space="preserve"> basis without any warranty. The authors and their institutions disclaim any and all liability for direct or indirect damages resulting from </w:t>
-      </w:r>
-      <w:r>
-        <w:rPr>
-          <w:rFonts w:asciiTheme="majorBidi" w:hAnsiTheme="majorBidi" w:cstheme="majorBidi"/>
-          <w:sz w:val="24"/>
-          <w:szCs w:val="24"/>
-        </w:rPr>
-        <w:t xml:space="preserve">the </w:t>
-      </w:r>
-      <w:r>
-        <w:rPr>
-          <w:rFonts w:asciiTheme="majorBidi" w:hAnsiTheme="majorBidi" w:cstheme="majorBidi"/>
-          <w:sz w:val="24"/>
-          <w:szCs w:val="24"/>
-        </w:rPr>
-        <w:t>use of the program. The authors and their institutions make no warranties, explicitly or implicitly, that the program is error-free or is consistent with any particular set of standards, or that the program will meet any particular application requirements. The program should not be relied on for solving any engineering problems where an erroneous solution may cause potential personal injury or property loss. If the program is used in such a manner, it should be explicitly understood that it is done at the user’s discretion and own risk.</w:t>
+        <w:t xml:space="preserve"> basis without any warranty. The authors and their institutions disclaim </w:t>
+      </w:r>
+      <w:proofErr w:type="gramStart"/>
+      <w:r>
+        <w:rPr>
+          <w:rFonts w:asciiTheme="majorBidi" w:hAnsiTheme="majorBidi" w:cstheme="majorBidi"/>
+          <w:sz w:val="24"/>
+          <w:szCs w:val="24"/>
+        </w:rPr>
+        <w:t>any and all</w:t>
+      </w:r>
+      <w:proofErr w:type="gramEnd"/>
+      <w:r>
+        <w:rPr>
+          <w:rFonts w:asciiTheme="majorBidi" w:hAnsiTheme="majorBidi" w:cstheme="majorBidi"/>
+          <w:sz w:val="24"/>
+          <w:szCs w:val="24"/>
+        </w:rPr>
+        <w:t xml:space="preserve"> liability for direct or indirect damages resulting from the use of the program. The authors and their institutions make no warranties, explicitly or implicitly, that the program is error-free or is consistent with any </w:t>
+      </w:r>
+      <w:proofErr w:type="gramStart"/>
+      <w:r>
+        <w:rPr>
+          <w:rFonts w:asciiTheme="majorBidi" w:hAnsiTheme="majorBidi" w:cstheme="majorBidi"/>
+          <w:sz w:val="24"/>
+          <w:szCs w:val="24"/>
+        </w:rPr>
+        <w:t>particular set</w:t>
+      </w:r>
+      <w:proofErr w:type="gramEnd"/>
+      <w:r>
+        <w:rPr>
+          <w:rFonts w:asciiTheme="majorBidi" w:hAnsiTheme="majorBidi" w:cstheme="majorBidi"/>
+          <w:sz w:val="24"/>
+          <w:szCs w:val="24"/>
+        </w:rPr>
+        <w:t xml:space="preserve"> of standards or that the program will meet any particular application requirements. The program should not be relied on for solving any engineering problems where an erroneous solution may cause potential personal injury or property loss. If the program is used in such a manner, it should be explicitly understood that it is done at the user’s discretion and own risk.</w:t>
       </w:r>
     </w:p>
+    <w:p>
+      <w:pPr>
+        <w:rPr>
+          <w:rFonts w:asciiTheme="majorBidi" w:hAnsiTheme="majorBidi" w:cstheme="majorBidi"/>
+          <w:sz w:val="24"/>
+          <w:szCs w:val="24"/>
+        </w:rPr>
+      </w:pPr>
+      <w:r>
+        <w:rPr>
+          <w:rFonts w:asciiTheme="majorBidi" w:hAnsiTheme="majorBidi" w:cstheme="majorBidi"/>
+          <w:b/>
+          <w:bCs/>
+          <w:i/>
+          <w:iCs/>
+          <w:sz w:val="24"/>
+          <w:szCs w:val="24"/>
+          <w:u w:val="single"/>
+        </w:rPr>
+        <w:t>INSPECT–SPSW</w:t>
+      </w:r>
+      <w:r>
+        <w:rPr>
+          <w:rFonts w:asciiTheme="majorBidi" w:hAnsiTheme="majorBidi" w:cstheme="majorBidi"/>
+          <w:sz w:val="24"/>
+          <w:szCs w:val="24"/>
+        </w:rPr>
+        <w:t xml:space="preserve"> is developed by:</w:t>
+      </w:r>
+    </w:p>
+    <w:tbl>
+      <w:tblPr>
+        <w:tblStyle w:val="TableGrid"/>
+        <w:tblW w:w="0" w:type="auto"/>
+        <w:jc w:val="center"/>
+        <w:tblLook w:val="04A0" w:firstRow="1" w:lastRow="0" w:firstColumn="1" w:lastColumn="0" w:noHBand="0" w:noVBand="1"/>
+      </w:tblPr>
+      <w:tblGrid>
+        <w:gridCol w:w="5786"/>
+        <w:gridCol w:w="4942"/>
+      </w:tblGrid>
+      <w:tr>
+        <w:trPr>
+          <w:trHeight w:val="929"/>
+          <w:jc w:val="center"/>
+        </w:trPr>
+        <w:tc>
+          <w:tcPr>
+            <w:tcW w:w="5786" w:type="dxa"/>
+            <w:tcBorders>
+              <w:top w:val="single" w:sz="4" w:space="0" w:color="auto"/>
+              <w:left w:val="single" w:sz="4" w:space="0" w:color="auto"/>
+              <w:bottom w:val="single" w:sz="4" w:space="0" w:color="auto"/>
+              <w:right w:val="single" w:sz="4" w:space="0" w:color="auto"/>
+            </w:tcBorders>
+            <w:vAlign w:val="center"/>
+            <w:hideMark/>
+          </w:tcPr>
+          <w:p>
+            <w:pPr>
+              <w:ind w:right="-115"/>
+              <w:jc w:val="center"/>
+              <w:rPr>
+                <w:rFonts w:asciiTheme="majorBidi" w:eastAsiaTheme="minorEastAsia" w:hAnsiTheme="majorBidi" w:cstheme="majorBidi"/>
+                <w:noProof/>
+                <w:color w:val="545553"/>
+                <w:sz w:val="24"/>
+                <w:szCs w:val="24"/>
+              </w:rPr>
+            </w:pPr>
+            <w:r>
+              <w:rPr>
+                <w:rFonts w:asciiTheme="majorBidi" w:eastAsiaTheme="minorEastAsia" w:hAnsiTheme="majorBidi" w:cstheme="majorBidi"/>
+                <w:b/>
+                <w:bCs/>
+                <w:noProof/>
+                <w:color w:val="545553"/>
+                <w:sz w:val="24"/>
+                <w:szCs w:val="24"/>
+              </w:rPr>
+              <w:t>Mohammad AlHamaydeh, Ph.D., P.E., F.SEI</w:t>
+            </w:r>
+            <w:r>
+              <w:rPr>
+                <w:rFonts w:asciiTheme="majorBidi" w:eastAsiaTheme="minorEastAsia" w:hAnsiTheme="majorBidi" w:cstheme="majorBidi"/>
+                <w:b/>
+                <w:bCs/>
+                <w:noProof/>
+                <w:color w:val="545553"/>
+                <w:sz w:val="24"/>
+                <w:szCs w:val="24"/>
+              </w:rPr>
+              <w:br/>
+            </w:r>
+            <w:r>
+              <w:rPr>
+                <w:rFonts w:asciiTheme="majorBidi" w:eastAsiaTheme="minorEastAsia" w:hAnsiTheme="majorBidi" w:cstheme="majorBidi"/>
+                <w:noProof/>
+                <w:color w:val="545553"/>
+                <w:sz w:val="24"/>
+                <w:szCs w:val="24"/>
+              </w:rPr>
+              <w:t>Professor of Structural/Earthquake Engineering</w:t>
+            </w:r>
+          </w:p>
+          <w:p>
+            <w:pPr>
+              <w:ind w:left="-86" w:right="-115"/>
+              <w:jc w:val="center"/>
+              <w:rPr>
+                <w:rFonts w:asciiTheme="majorBidi" w:eastAsiaTheme="minorEastAsia" w:hAnsiTheme="majorBidi" w:cstheme="majorBidi"/>
+                <w:noProof/>
+                <w:color w:val="0000FF" w:themeColor="hyperlink"/>
+                <w:sz w:val="24"/>
+                <w:szCs w:val="24"/>
+                <w:u w:val="single"/>
+              </w:rPr>
+            </w:pPr>
+            <w:hyperlink r:id="rId7" w:history="1">
+              <w:r>
+                <w:rPr>
+                  <w:rStyle w:val="Hyperlink"/>
+                  <w:rFonts w:asciiTheme="majorBidi" w:eastAsiaTheme="minorEastAsia" w:hAnsiTheme="majorBidi" w:cstheme="majorBidi"/>
+                  <w:noProof/>
+                  <w:sz w:val="24"/>
+                  <w:szCs w:val="24"/>
+                </w:rPr>
+                <w:t>malhamaydeh@aus.edu</w:t>
+              </w:r>
+            </w:hyperlink>
+          </w:p>
+        </w:tc>
+        <w:tc>
+          <w:tcPr>
+            <w:tcW w:w="4942" w:type="dxa"/>
+            <w:vMerge w:val="restart"/>
+            <w:tcBorders>
+              <w:top w:val="single" w:sz="4" w:space="0" w:color="auto"/>
+              <w:left w:val="single" w:sz="4" w:space="0" w:color="auto"/>
+              <w:bottom w:val="single" w:sz="4" w:space="0" w:color="auto"/>
+              <w:right w:val="single" w:sz="4" w:space="0" w:color="auto"/>
+            </w:tcBorders>
+            <w:vAlign w:val="center"/>
+            <w:hideMark/>
+          </w:tcPr>
+          <w:p>
+            <w:pPr>
+              <w:ind w:left="-100" w:right="-116"/>
+              <w:jc w:val="center"/>
+              <w:rPr>
+                <w:rFonts w:asciiTheme="majorBidi" w:eastAsiaTheme="minorEastAsia" w:hAnsiTheme="majorBidi" w:cstheme="majorBidi"/>
+                <w:b/>
+                <w:bCs/>
+                <w:noProof/>
+                <w:color w:val="545553"/>
+                <w:sz w:val="32"/>
+                <w:szCs w:val="32"/>
+              </w:rPr>
+            </w:pPr>
+            <w:r>
+              <w:rPr>
+                <w:rFonts w:asciiTheme="majorBidi" w:eastAsiaTheme="minorEastAsia" w:hAnsiTheme="majorBidi" w:cstheme="majorBidi"/>
+                <w:b/>
+                <w:bCs/>
+                <w:noProof/>
+                <w:color w:val="545553"/>
+                <w:sz w:val="32"/>
+                <w:szCs w:val="32"/>
+              </w:rPr>
+              <w:t>American University of Sharjah</w:t>
+            </w:r>
+          </w:p>
+          <w:p>
+            <w:pPr>
+              <w:ind w:left="-100" w:right="-116"/>
+              <w:jc w:val="center"/>
+              <w:rPr>
+                <w:rFonts w:asciiTheme="majorBidi" w:eastAsiaTheme="minorEastAsia" w:hAnsiTheme="majorBidi" w:cstheme="majorBidi"/>
+                <w:b/>
+                <w:bCs/>
+                <w:noProof/>
+                <w:color w:val="545553"/>
+                <w:sz w:val="24"/>
+                <w:szCs w:val="24"/>
+              </w:rPr>
+            </w:pPr>
+            <w:r>
+              <w:rPr>
+                <w:rFonts w:asciiTheme="majorBidi" w:eastAsiaTheme="minorEastAsia" w:hAnsiTheme="majorBidi" w:cstheme="majorBidi"/>
+                <w:b/>
+                <w:bCs/>
+                <w:noProof/>
+                <w:color w:val="545553"/>
+                <w:sz w:val="24"/>
+                <w:szCs w:val="24"/>
+              </w:rPr>
+              <w:t>Department of Civil Engineering</w:t>
+            </w:r>
+          </w:p>
+          <w:p>
+            <w:pPr>
+              <w:ind w:left="-100" w:right="-116"/>
+              <w:jc w:val="center"/>
+              <w:rPr>
+                <w:rFonts w:asciiTheme="majorBidi" w:eastAsiaTheme="minorEastAsia" w:hAnsiTheme="majorBidi" w:cstheme="majorBidi"/>
+                <w:noProof/>
+                <w:color w:val="545553"/>
+                <w:sz w:val="24"/>
+                <w:szCs w:val="24"/>
+              </w:rPr>
+            </w:pPr>
+            <w:r>
+              <w:rPr>
+                <w:rFonts w:asciiTheme="majorBidi" w:eastAsiaTheme="minorEastAsia" w:hAnsiTheme="majorBidi" w:cstheme="majorBidi"/>
+                <w:noProof/>
+                <w:color w:val="545553"/>
+                <w:sz w:val="24"/>
+                <w:szCs w:val="24"/>
+              </w:rPr>
+              <w:t>P.O. Box 26666, Sharjah</w:t>
+            </w:r>
+            <w:r>
+              <w:rPr>
+                <w:rFonts w:asciiTheme="majorBidi" w:eastAsiaTheme="minorEastAsia" w:hAnsiTheme="majorBidi" w:cstheme="majorBidi"/>
+                <w:noProof/>
+                <w:color w:val="545553"/>
+                <w:sz w:val="24"/>
+                <w:szCs w:val="24"/>
+              </w:rPr>
+              <w:br/>
+              <w:t>United Arab Emirates</w:t>
+            </w:r>
+          </w:p>
+          <w:p>
+            <w:pPr>
+              <w:ind w:left="-100" w:right="-116"/>
+              <w:jc w:val="center"/>
+              <w:rPr>
+                <w:rFonts w:asciiTheme="majorBidi" w:eastAsiaTheme="minorEastAsia" w:hAnsiTheme="majorBidi" w:cstheme="majorBidi"/>
+                <w:b/>
+                <w:bCs/>
+                <w:noProof/>
+                <w:color w:val="545553"/>
+                <w:sz w:val="24"/>
+                <w:szCs w:val="24"/>
+              </w:rPr>
+            </w:pPr>
+            <w:r>
+              <w:rPr>
+                <w:rFonts w:asciiTheme="majorBidi" w:eastAsiaTheme="minorEastAsia" w:hAnsiTheme="majorBidi" w:cstheme="majorBidi"/>
+                <w:noProof/>
+                <w:color w:val="545553"/>
+                <w:sz w:val="24"/>
+                <w:szCs w:val="24"/>
+              </w:rPr>
+              <w:t>Tel +971 6 515 2647</w:t>
+            </w:r>
+          </w:p>
+        </w:tc>
+      </w:tr>
+      <w:tr>
+        <w:trPr>
+          <w:trHeight w:val="929"/>
+          <w:jc w:val="center"/>
+        </w:trPr>
+        <w:tc>
+          <w:tcPr>
+            <w:tcW w:w="5786" w:type="dxa"/>
+            <w:tcBorders>
+              <w:top w:val="single" w:sz="4" w:space="0" w:color="auto"/>
+              <w:left w:val="single" w:sz="4" w:space="0" w:color="auto"/>
+              <w:bottom w:val="single" w:sz="4" w:space="0" w:color="auto"/>
+              <w:right w:val="single" w:sz="4" w:space="0" w:color="auto"/>
+            </w:tcBorders>
+            <w:vAlign w:val="center"/>
+            <w:hideMark/>
+          </w:tcPr>
+          <w:p>
+            <w:pPr>
+              <w:ind w:left="-86" w:right="-115"/>
+              <w:jc w:val="center"/>
+              <w:rPr>
+                <w:rFonts w:asciiTheme="majorBidi" w:eastAsiaTheme="minorEastAsia" w:hAnsiTheme="majorBidi" w:cstheme="majorBidi"/>
+                <w:noProof/>
+                <w:color w:val="545553"/>
+                <w:sz w:val="24"/>
+                <w:szCs w:val="24"/>
+              </w:rPr>
+            </w:pPr>
+            <w:r>
+              <w:rPr>
+                <w:rFonts w:asciiTheme="majorBidi" w:eastAsiaTheme="minorEastAsia" w:hAnsiTheme="majorBidi" w:cstheme="majorBidi"/>
+                <w:b/>
+                <w:bCs/>
+                <w:noProof/>
+                <w:color w:val="545553"/>
+                <w:sz w:val="24"/>
+                <w:szCs w:val="24"/>
+              </w:rPr>
+              <w:t>Ahmed Mansour Maky</w:t>
+            </w:r>
+            <w:r>
+              <w:rPr>
+                <w:rFonts w:asciiTheme="majorBidi" w:eastAsiaTheme="minorEastAsia" w:hAnsiTheme="majorBidi" w:cstheme="majorBidi"/>
+                <w:b/>
+                <w:bCs/>
+                <w:noProof/>
+                <w:color w:val="545553"/>
+                <w:sz w:val="24"/>
+                <w:szCs w:val="24"/>
+              </w:rPr>
+              <w:br/>
+            </w:r>
+            <w:r>
+              <w:rPr>
+                <w:rFonts w:asciiTheme="majorBidi" w:eastAsiaTheme="minorEastAsia" w:hAnsiTheme="majorBidi" w:cstheme="majorBidi"/>
+                <w:noProof/>
+                <w:color w:val="545553"/>
+                <w:sz w:val="24"/>
+                <w:szCs w:val="24"/>
+              </w:rPr>
+              <w:t>Graduate Research Assistant</w:t>
+            </w:r>
+          </w:p>
+          <w:p>
+            <w:pPr>
+              <w:ind w:left="-86" w:right="-115"/>
+              <w:jc w:val="center"/>
+              <w:rPr>
+                <w:rFonts w:asciiTheme="majorBidi" w:eastAsiaTheme="minorEastAsia" w:hAnsiTheme="majorBidi" w:cstheme="majorBidi"/>
+                <w:noProof/>
+                <w:color w:val="0000FF" w:themeColor="hyperlink"/>
+                <w:sz w:val="24"/>
+                <w:szCs w:val="24"/>
+                <w:u w:val="single"/>
+              </w:rPr>
+            </w:pPr>
+            <w:hyperlink r:id="rId8" w:history="1">
+              <w:r>
+                <w:rPr>
+                  <w:rStyle w:val="Hyperlink"/>
+                  <w:rFonts w:asciiTheme="majorBidi" w:eastAsiaTheme="minorEastAsia" w:hAnsiTheme="majorBidi" w:cstheme="majorBidi"/>
+                  <w:noProof/>
+                  <w:sz w:val="24"/>
+                  <w:szCs w:val="24"/>
+                </w:rPr>
+                <w:t>b00089711@aus.edu</w:t>
+              </w:r>
+            </w:hyperlink>
+          </w:p>
+        </w:tc>
+        <w:tc>
+          <w:tcPr>
+            <w:tcW w:w="0" w:type="auto"/>
+            <w:vMerge/>
+            <w:tcBorders>
+              <w:top w:val="single" w:sz="4" w:space="0" w:color="auto"/>
+              <w:left w:val="single" w:sz="4" w:space="0" w:color="auto"/>
+              <w:bottom w:val="single" w:sz="4" w:space="0" w:color="auto"/>
+              <w:right w:val="single" w:sz="4" w:space="0" w:color="auto"/>
+            </w:tcBorders>
+            <w:vAlign w:val="center"/>
+            <w:hideMark/>
+          </w:tcPr>
+          <w:p>
+            <w:pPr>
+              <w:rPr>
+                <w:rFonts w:asciiTheme="majorBidi" w:eastAsiaTheme="minorEastAsia" w:hAnsiTheme="majorBidi" w:cstheme="majorBidi"/>
+                <w:b/>
+                <w:bCs/>
+                <w:noProof/>
+                <w:color w:val="545553"/>
+                <w:sz w:val="24"/>
+                <w:szCs w:val="24"/>
+              </w:rPr>
+            </w:pPr>
+          </w:p>
+        </w:tc>
+      </w:tr>
+    </w:tbl>
     <w:p>
       <w:pPr>
         <w:spacing w:after="0"/>
@@ -2235,9 +1701,13 @@
           <w:sz w:val="24"/>
           <w:szCs w:val="24"/>
         </w:rPr>
-        <w:t>INSPECT–</w:t>
-      </w:r>
-      <w:r>
+        <w:t>INSPECT–SPSW</w:t>
+      </w:r>
+    </w:p>
+    <w:p>
+      <w:pPr>
+        <w:spacing w:after="0"/>
+        <w:jc w:val="center"/>
         <w:rPr>
           <w:rFonts w:asciiTheme="majorBidi" w:hAnsiTheme="majorBidi" w:cstheme="majorBidi"/>
           <w:b/>
@@ -2245,7 +1715,16 @@
           <w:sz w:val="24"/>
           <w:szCs w:val="24"/>
         </w:rPr>
-        <w:t>SPSW</w:t>
+      </w:pPr>
+      <w:r>
+        <w:rPr>
+          <w:rFonts w:asciiTheme="majorBidi" w:hAnsiTheme="majorBidi" w:cstheme="majorBidi"/>
+          <w:b/>
+          <w:bCs/>
+          <w:sz w:val="24"/>
+          <w:szCs w:val="24"/>
+        </w:rPr>
+        <w:t>Version 1.0 2022</w:t>
       </w:r>
     </w:p>
     <w:p>
@@ -2254,41 +1733,17 @@
         <w:jc w:val="center"/>
         <w:rPr>
           <w:rFonts w:asciiTheme="majorBidi" w:hAnsiTheme="majorBidi" w:cstheme="majorBidi"/>
-          <w:b/>
-          <w:bCs/>
-          <w:sz w:val="24"/>
-          <w:szCs w:val="24"/>
-        </w:rPr>
-      </w:pPr>
-      <w:r>
-        <w:rPr>
-          <w:rFonts w:asciiTheme="majorBidi" w:hAnsiTheme="majorBidi" w:cstheme="majorBidi"/>
-          <w:b/>
-          <w:bCs/>
-          <w:sz w:val="24"/>
-          <w:szCs w:val="24"/>
-        </w:rPr>
-        <w:t>Version 1.0 20</w:t>
-      </w:r>
-      <w:r>
-        <w:rPr>
-          <w:rFonts w:asciiTheme="majorBidi" w:hAnsiTheme="majorBidi" w:cstheme="majorBidi"/>
-          <w:b/>
-          <w:bCs/>
-          <w:sz w:val="24"/>
-          <w:szCs w:val="24"/>
-        </w:rPr>
-        <w:t>2</w:t>
-      </w:r>
-      <w:r>
-        <w:rPr>
-          <w:rFonts w:asciiTheme="majorBidi" w:hAnsiTheme="majorBidi" w:cstheme="majorBidi"/>
-          <w:b/>
-          <w:bCs/>
-          <w:sz w:val="24"/>
-          <w:szCs w:val="24"/>
-        </w:rPr>
-        <w:t>2</w:t>
+          <w:sz w:val="24"/>
+          <w:szCs w:val="24"/>
+        </w:rPr>
+      </w:pPr>
+      <w:r>
+        <w:rPr>
+          <w:rFonts w:asciiTheme="majorBidi" w:hAnsiTheme="majorBidi" w:cstheme="majorBidi"/>
+          <w:sz w:val="24"/>
+          <w:szCs w:val="24"/>
+        </w:rPr>
+        <w:t>Kindly report problems and bugs to:</w:t>
       </w:r>
     </w:p>
     <w:p>
@@ -2301,14 +1756,17 @@
           <w:szCs w:val="24"/>
         </w:rPr>
       </w:pPr>
-      <w:r>
-        <w:rPr>
-          <w:rFonts w:asciiTheme="majorBidi" w:hAnsiTheme="majorBidi" w:cstheme="majorBidi"/>
-          <w:sz w:val="24"/>
-          <w:szCs w:val="24"/>
-        </w:rPr>
-        <w:t>Kindly report problems and bugs to:</w:t>
-      </w:r>
+      <w:hyperlink r:id="rId9" w:history="1">
+        <w:r>
+          <w:rPr>
+            <w:rStyle w:val="Hyperlink"/>
+            <w:rFonts w:asciiTheme="majorBidi" w:hAnsiTheme="majorBidi" w:cstheme="majorBidi"/>
+            <w:sz w:val="24"/>
+            <w:szCs w:val="24"/>
+          </w:rPr>
+          <w:t>malhamaydeh@aus.edu</w:t>
+        </w:r>
+      </w:hyperlink>
     </w:p>
     <w:p>
       <w:pPr>
@@ -2320,7 +1778,7 @@
           <w:szCs w:val="24"/>
         </w:rPr>
       </w:pPr>
-      <w:hyperlink r:id="rId7" w:history="1">
+      <w:hyperlink r:id="rId10" w:history="1">
         <w:r>
           <w:rPr>
             <w:rStyle w:val="Hyperlink"/>
@@ -2343,95 +1801,45 @@
           <w:szCs w:val="24"/>
         </w:rPr>
       </w:pPr>
-      <w:hyperlink r:id="rId8" w:history="1">
-        <w:r>
-          <w:rPr>
-            <w:rStyle w:val="Hyperlink"/>
-            <w:rFonts w:asciiTheme="majorBidi" w:hAnsiTheme="majorBidi" w:cstheme="majorBidi"/>
-            <w:sz w:val="24"/>
-            <w:szCs w:val="24"/>
-          </w:rPr>
-          <w:t>malhamaydeh@aus.edu</w:t>
-        </w:r>
-      </w:hyperlink>
+      <w:r>
+        <w:rPr>
+          <w:rFonts w:asciiTheme="majorBidi" w:hAnsiTheme="majorBidi" w:cstheme="majorBidi"/>
+          <w:sz w:val="24"/>
+          <w:szCs w:val="24"/>
+        </w:rPr>
+        <w:t>Copyright © 202</w:t>
+      </w:r>
+      <w:r>
+        <w:rPr>
+          <w:rFonts w:asciiTheme="majorBidi" w:hAnsiTheme="majorBidi" w:cstheme="majorBidi" w:hint="cs"/>
+          <w:sz w:val="24"/>
+          <w:szCs w:val="24"/>
+          <w:rtl/>
+        </w:rPr>
+        <w:t>2</w:t>
+      </w:r>
+      <w:r>
+        <w:rPr>
+          <w:rFonts w:asciiTheme="majorBidi" w:hAnsiTheme="majorBidi" w:cstheme="majorBidi"/>
+          <w:sz w:val="24"/>
+          <w:szCs w:val="24"/>
+        </w:rPr>
+        <w:t>. All rights reserved.</w:t>
+      </w:r>
     </w:p>
     <w:p>
       <w:pPr>
         <w:spacing w:after="0"/>
-        <w:jc w:val="center"/>
-        <w:rPr>
-          <w:rFonts w:asciiTheme="majorBidi" w:hAnsiTheme="majorBidi" w:cstheme="majorBidi"/>
-          <w:sz w:val="24"/>
-          <w:szCs w:val="24"/>
-        </w:rPr>
-      </w:pPr>
-      <w:r>
-        <w:rPr>
-          <w:rFonts w:asciiTheme="majorBidi" w:hAnsiTheme="majorBidi" w:cstheme="majorBidi"/>
-          <w:sz w:val="24"/>
-          <w:szCs w:val="24"/>
-        </w:rPr>
-        <w:t>Copyright © 20</w:t>
-      </w:r>
-      <w:r>
-        <w:rPr>
-          <w:rFonts w:asciiTheme="majorBidi" w:hAnsiTheme="majorBidi" w:cstheme="majorBidi"/>
-          <w:sz w:val="24"/>
-          <w:szCs w:val="24"/>
-        </w:rPr>
-        <w:t>2</w:t>
-      </w:r>
-      <w:r>
-        <w:rPr>
-          <w:rFonts w:asciiTheme="majorBidi" w:hAnsiTheme="majorBidi" w:cstheme="majorBidi" w:hint="cs"/>
-          <w:sz w:val="24"/>
-          <w:szCs w:val="24"/>
-          <w:rtl/>
-        </w:rPr>
-        <w:t>2</w:t>
-      </w:r>
-      <w:r>
-        <w:rPr>
-          <w:rFonts w:asciiTheme="majorBidi" w:hAnsiTheme="majorBidi" w:cstheme="majorBidi"/>
-          <w:sz w:val="24"/>
-          <w:szCs w:val="24"/>
-        </w:rPr>
-        <w:t>. All rights reserved.</w:t>
-      </w:r>
+        <w:rPr>
+          <w:rFonts w:asciiTheme="majorBidi" w:hAnsiTheme="majorBidi" w:cstheme="majorBidi"/>
+          <w:b/>
+          <w:bCs/>
+          <w:sz w:val="12"/>
+          <w:szCs w:val="12"/>
+        </w:rPr>
+      </w:pPr>
     </w:p>
-    <w:p>
-      <w:pPr>
-        <w:spacing w:after="0"/>
-        <w:jc w:val="center"/>
-        <w:rPr>
-          <w:rFonts w:asciiTheme="majorBidi" w:hAnsiTheme="majorBidi" w:cstheme="majorBidi"/>
-          <w:sz w:val="24"/>
-          <w:szCs w:val="24"/>
-        </w:rPr>
-      </w:pPr>
-    </w:p>
-    <w:p>
-      <w:pPr>
-        <w:spacing w:after="0"/>
-        <w:jc w:val="center"/>
-        <w:rPr>
-          <w:rFonts w:asciiTheme="majorBidi" w:hAnsiTheme="majorBidi" w:cstheme="majorBidi"/>
-          <w:sz w:val="24"/>
-          <w:szCs w:val="24"/>
-        </w:rPr>
-      </w:pPr>
-    </w:p>
-    <w:p>
-      <w:pPr>
-        <w:spacing w:after="0"/>
-        <w:jc w:val="center"/>
-        <w:rPr>
-          <w:rFonts w:asciiTheme="majorBidi" w:hAnsiTheme="majorBidi" w:cstheme="majorBidi"/>
-          <w:sz w:val="24"/>
-          <w:szCs w:val="24"/>
-        </w:rPr>
-      </w:pPr>
-    </w:p>
+    <w:p/>
     <w:sectPr>
       <w:pgSz w:w="12240" w:h="15840"/>
       <w:pgMar w:top="720" w:right="720" w:bottom="720" w:left="720" w:header="720" w:footer="720" w:gutter="0"/>
@@ -2443,7 +1851,7 @@
 </file>
 
 <file path=word/numbering.xml><?xml version="1.0" encoding="utf-8"?>
-<w:numbering xmlns:wpc="http://schemas.microsoft.com/office/word/2010/wordprocessingCanvas" xmlns:cx="http://schemas.microsoft.com/office/drawing/2014/chartex" xmlns:cx1="http://schemas.microsoft.com/office/drawing/2015/9/8/chartex" xmlns:cx2="http://schemas.microsoft.com/office/drawing/2015/10/21/chartex" xmlns:cx3="http://schemas.microsoft.com/office/drawing/2016/5/9/chartex" xmlns:cx4="http://schemas.microsoft.com/office/drawing/2016/5/10/chartex" xmlns:cx5="http://schemas.microsoft.com/office/drawing/2016/5/11/chartex" xmlns:cx6="http://schemas.microsoft.com/office/drawing/2016/5/12/chartex" xmlns:cx7="http://schemas.microsoft.com/office/drawing/2016/5/13/chartex" xmlns:cx8="http://schemas.microsoft.com/office/drawing/2016/5/14/chartex" xmlns:mc="http://schemas.openxmlformats.org/markup-compatibility/2006" xmlns:aink="http://schemas.microsoft.com/office/drawing/2016/ink" xmlns:am3d="http://schemas.microsoft.com/office/drawing/2017/model3d" xmlns:o="urn:schemas-microsoft-com:office:office" xmlns:r="http://schemas.openxmlformats.org/officeDocument/2006/relationships" xmlns:m="http://schemas.openxmlformats.org/officeDocument/2006/math" xmlns:v="urn:schemas-microsoft-com:vml" xmlns:wp14="http://schemas.microsoft.com/office/word/2010/wordprocessingDrawing" xmlns:wp="http://schemas.openxmlformats.org/drawingml/2006/wordprocessingDrawing" xmlns:w10="urn:schemas-microsoft-com:office:word" xmlns:w="http://schemas.openxmlformats.org/wordprocessingml/2006/main" xmlns:w14="http://schemas.microsoft.com/office/word/2010/wordml" xmlns:w15="http://schemas.microsoft.com/office/word/2012/wordml" xmlns:w16cex="http://schemas.microsoft.com/office/word/2018/wordml/cex" xmlns:w16cid="http://schemas.microsoft.com/office/word/2016/wordml/cid" xmlns:w16="http://schemas.microsoft.com/office/word/2018/wordml" xmlns:w16sdtdh="http://schemas.microsoft.com/office/word/2020/wordml/sdtdatahash" xmlns:w16se="http://schemas.microsoft.com/office/word/2015/wordml/symex" xmlns:wpg="http://schemas.microsoft.com/office/word/2010/wordprocessingGroup" xmlns:wpi="http://schemas.microsoft.com/office/word/2010/wordprocessingInk" xmlns:wne="http://schemas.microsoft.com/office/word/2006/wordml" xmlns:wps="http://schemas.microsoft.com/office/word/2010/wordprocessingShape" mc:Ignorable="w14 w15 w16se w16cid w16 w16cex w16sdtdh wp14">
+<w:numbering xmlns:wpc="http://schemas.microsoft.com/office/word/2010/wordprocessingCanvas" xmlns:cx="http://schemas.microsoft.com/office/drawing/2014/chartex" xmlns:cx1="http://schemas.microsoft.com/office/drawing/2015/9/8/chartex" xmlns:cx2="http://schemas.microsoft.com/office/drawing/2015/10/21/chartex" xmlns:cx3="http://schemas.microsoft.com/office/drawing/2016/5/9/chartex" xmlns:cx4="http://schemas.microsoft.com/office/drawing/2016/5/10/chartex" xmlns:cx5="http://schemas.microsoft.com/office/drawing/2016/5/11/chartex" xmlns:cx6="http://schemas.microsoft.com/office/drawing/2016/5/12/chartex" xmlns:cx7="http://schemas.microsoft.com/office/drawing/2016/5/13/chartex" xmlns:cx8="http://schemas.microsoft.com/office/drawing/2016/5/14/chartex" xmlns:mc="http://schemas.openxmlformats.org/markup-compatibility/2006" xmlns:aink="http://schemas.microsoft.com/office/drawing/2016/ink" xmlns:am3d="http://schemas.microsoft.com/office/drawing/2017/model3d" xmlns:o="urn:schemas-microsoft-com:office:office" xmlns:oel="http://schemas.microsoft.com/office/2019/extlst" xmlns:r="http://schemas.openxmlformats.org/officeDocument/2006/relationships" xmlns:m="http://schemas.openxmlformats.org/officeDocument/2006/math" xmlns:v="urn:schemas-microsoft-com:vml" xmlns:wp14="http://schemas.microsoft.com/office/word/2010/wordprocessingDrawing" xmlns:wp="http://schemas.openxmlformats.org/drawingml/2006/wordprocessingDrawing" xmlns:w10="urn:schemas-microsoft-com:office:word" xmlns:w="http://schemas.openxmlformats.org/wordprocessingml/2006/main" xmlns:w14="http://schemas.microsoft.com/office/word/2010/wordml" xmlns:w15="http://schemas.microsoft.com/office/word/2012/wordml" xmlns:w16cex="http://schemas.microsoft.com/office/word/2018/wordml/cex" xmlns:w16cid="http://schemas.microsoft.com/office/word/2016/wordml/cid" xmlns:w16="http://schemas.microsoft.com/office/word/2018/wordml" xmlns:w16sdtdh="http://schemas.microsoft.com/office/word/2020/wordml/sdtdatahash" xmlns:w16se="http://schemas.microsoft.com/office/word/2015/wordml/symex" xmlns:wpg="http://schemas.microsoft.com/office/word/2010/wordprocessingGroup" xmlns:wpi="http://schemas.microsoft.com/office/word/2010/wordprocessingInk" xmlns:wne="http://schemas.microsoft.com/office/word/2006/wordml" xmlns:wps="http://schemas.microsoft.com/office/word/2010/wordprocessingShape" mc:Ignorable="w14 w15 w16se w16cid w16 w16cex w16sdtdh wp14">
   <w:abstractNum w:abstractNumId="0" w15:restartNumberingAfterBreak="0">
     <w:nsid w:val="025F3317"/>
     <w:multiLevelType w:val="multilevel"/>
@@ -3232,26 +2640,59 @@
       </w:pPr>
     </w:lvl>
   </w:abstractNum>
-  <w:num w:numId="1">
+  <w:num w:numId="1" w16cid:durableId="1094591337">
     <w:abstractNumId w:val="5"/>
   </w:num>
-  <w:num w:numId="2">
+  <w:num w:numId="2" w16cid:durableId="476459608">
     <w:abstractNumId w:val="6"/>
   </w:num>
-  <w:num w:numId="3">
+  <w:num w:numId="3" w16cid:durableId="409620482">
     <w:abstractNumId w:val="0"/>
   </w:num>
-  <w:num w:numId="4">
+  <w:num w:numId="4" w16cid:durableId="709720050">
     <w:abstractNumId w:val="1"/>
   </w:num>
-  <w:num w:numId="5">
+  <w:num w:numId="5" w16cid:durableId="1921864786">
     <w:abstractNumId w:val="2"/>
   </w:num>
-  <w:num w:numId="6">
+  <w:num w:numId="6" w16cid:durableId="99877081">
     <w:abstractNumId w:val="3"/>
   </w:num>
-  <w:num w:numId="7">
+  <w:num w:numId="7" w16cid:durableId="854880267">
     <w:abstractNumId w:val="4"/>
+  </w:num>
+  <w:num w:numId="8" w16cid:durableId="2023624111">
+    <w:abstractNumId w:val="0"/>
+    <w:lvlOverride w:ilvl="0">
+      <w:startOverride w:val="1"/>
+    </w:lvlOverride>
+    <w:lvlOverride w:ilvl="1">
+      <w:startOverride w:val="1"/>
+    </w:lvlOverride>
+    <w:lvlOverride w:ilvl="2">
+      <w:startOverride w:val="1"/>
+    </w:lvlOverride>
+    <w:lvlOverride w:ilvl="3">
+      <w:startOverride w:val="1"/>
+    </w:lvlOverride>
+    <w:lvlOverride w:ilvl="4">
+      <w:startOverride w:val="1"/>
+    </w:lvlOverride>
+    <w:lvlOverride w:ilvl="5">
+      <w:startOverride w:val="1"/>
+    </w:lvlOverride>
+    <w:lvlOverride w:ilvl="6">
+      <w:startOverride w:val="1"/>
+    </w:lvlOverride>
+    <w:lvlOverride w:ilvl="7">
+      <w:startOverride w:val="1"/>
+    </w:lvlOverride>
+    <w:lvlOverride w:ilvl="8">
+      <w:startOverride w:val="1"/>
+    </w:lvlOverride>
+  </w:num>
+  <w:num w:numId="9" w16cid:durableId="1190872345">
+    <w:abstractNumId w:val="3"/>
   </w:num>
 </w:numbering>
 </file>
